--- a/assets/Response to SROG.docx
+++ b/assets/Response to SROG.docx
@@ -15,15 +15,15 @@
         <w:pStyle w:val="AttorneyName"/>
         <w:rPr>
           <w:sz w:val="24"/>
+          <w:lang w:val="en-GB"/>
+        </w:rPr>
+      </w:pPr>
+      <w:r>
+        <w:rPr>
+          <w:sz w:val="24"/>
           <w:lang w:val="de-DE"/>
         </w:rPr>
-      </w:pPr>
-      <w:r>
-        <w:rPr>
-          <w:sz w:val="24"/>
-          <w:lang w:val="de-DE"/>
-        </w:rPr>
-        <w:t>JOSHUA C. COHEN, ESQ. #257960</w:t>
+        <w:t>ATTORNEYSX</w:t>
       </w:r>
     </w:p>
     <w:p>
@@ -31,22 +31,13 @@
         <w:pStyle w:val="AttorneyName"/>
         <w:rPr>
           <w:sz w:val="24"/>
-          <w:lang w:val="en-GB"/>
-        </w:rPr>
-      </w:pPr>
-      <w:r>
-        <w:rPr>
-          <w:sz w:val="24"/>
-          <w:lang w:val="de-DE"/>
-        </w:rPr>
-        <w:t xml:space="preserve">DARREN A. REID, ESQ. </w:t>
-      </w:r>
-      <w:r>
-        <w:rPr>
-          <w:sz w:val="24"/>
-          <w:lang w:val="en-GB"/>
-        </w:rPr>
-        <w:t>#321922</w:t>
+        </w:rPr>
+      </w:pPr>
+      <w:r>
+        <w:rPr>
+          <w:sz w:val="24"/>
+        </w:rPr>
+        <w:t>FIRM_NAMEX</w:t>
       </w:r>
     </w:p>
     <w:p>
@@ -60,7 +51,7 @@
         <w:rPr>
           <w:sz w:val="24"/>
         </w:rPr>
-        <w:t>COHEN LAW PARTNERS</w:t>
+        <w:t>ADDRESS_LINE_1X</w:t>
       </w:r>
     </w:p>
     <w:p>
@@ -74,13 +65,7 @@
         <w:rPr>
           <w:sz w:val="24"/>
         </w:rPr>
-        <w:t>49</w:t>
-      </w:r>
-      <w:r>
-        <w:rPr>
-          <w:sz w:val="24"/>
-        </w:rPr>
-        <w:t>29 Wilshire Boulevard, Suite 412</w:t>
+        <w:t>ADDRESS_LINE_2X</w:t>
       </w:r>
     </w:p>
     <w:p>
@@ -94,7 +79,13 @@
         <w:rPr>
           <w:sz w:val="24"/>
         </w:rPr>
-        <w:t>Los Angeles, California 90010-3818</w:t>
+        <w:t xml:space="preserve">Telephone: </w:t>
+      </w:r>
+      <w:r>
+        <w:rPr>
+          <w:sz w:val="24"/>
+        </w:rPr>
+        <w:t>TELEPHONEX</w:t>
       </w:r>
     </w:p>
     <w:p>
@@ -108,7 +99,13 @@
         <w:rPr>
           <w:sz w:val="24"/>
         </w:rPr>
-        <w:t>Telephone: (323) 937-7105</w:t>
+        <w:t xml:space="preserve">Facsimile: </w:t>
+      </w:r>
+      <w:r>
+        <w:rPr>
+          <w:sz w:val="24"/>
+        </w:rPr>
+        <w:t>FACSIMILEX</w:t>
       </w:r>
     </w:p>
     <w:p>
@@ -122,21 +119,13 @@
         <w:rPr>
           <w:sz w:val="24"/>
         </w:rPr>
-        <w:t>Facsimile: (323) 937-0958</w:t>
-      </w:r>
-    </w:p>
-    <w:p>
-      <w:pPr>
-        <w:pStyle w:val="AttorneyName"/>
-        <w:rPr>
-          <w:sz w:val="24"/>
-        </w:rPr>
-      </w:pPr>
-      <w:r>
-        <w:rPr>
-          <w:sz w:val="24"/>
-        </w:rPr>
-        <w:t>Email: cohenlaw@cohenlawpartners.com</w:t>
+        <w:t xml:space="preserve">Email: </w:t>
+      </w:r>
+      <w:r>
+        <w:rPr>
+          <w:sz w:val="24"/>
+        </w:rPr>
+        <w:t>EMAILX</w:t>
       </w:r>
     </w:p>
     <w:p>
@@ -916,4930 +905,22 @@
         <w:spacing w:after="0" w:line="480" w:lineRule="exact"/>
         <w:ind w:left="0"/>
         <w:rPr>
-          <w:b/>
-          <w:sz w:val="24"/>
-          <w:szCs w:val="24"/>
-          <w:u w:val="single"/>
-        </w:rPr>
-      </w:pPr>
+          <w:bCs/>
+          <w:sz w:val="24"/>
+          <w:szCs w:val="24"/>
+        </w:rPr>
+      </w:pPr>
+      <w:r>
+        <w:rPr>
+          <w:bCs/>
+          <w:sz w:val="24"/>
+          <w:szCs w:val="24"/>
+        </w:rPr>
+        <w:t>STARTX</w:t>
+      </w:r>
     </w:p>
     <w:p>
       <w:pPr>
-        <w:pStyle w:val="BodyTextIndent2"/>
-        <w:spacing w:after="0" w:line="480" w:lineRule="exact"/>
-        <w:ind w:left="0"/>
-        <w:rPr>
-          <w:b/>
-          <w:sz w:val="24"/>
-          <w:szCs w:val="24"/>
-        </w:rPr>
-      </w:pPr>
-      <w:r>
-        <w:rPr>
-          <w:b/>
-          <w:sz w:val="24"/>
-          <w:szCs w:val="24"/>
-          <w:u w:val="single"/>
-        </w:rPr>
-        <w:t>SPECIAL INTERROGATORY NO.</w:t>
-      </w:r>
-      <w:r>
-        <w:rPr>
-          <w:b/>
-          <w:sz w:val="24"/>
-          <w:szCs w:val="24"/>
-          <w:u w:val="single"/>
-        </w:rPr>
-        <w:t xml:space="preserve"> 1</w:t>
-      </w:r>
-      <w:r>
-        <w:rPr>
-          <w:b/>
-          <w:sz w:val="24"/>
-          <w:szCs w:val="24"/>
-        </w:rPr>
-        <w:t>:</w:t>
-      </w:r>
-    </w:p>
-    <w:p>
-      <w:pPr>
-        <w:pStyle w:val="BodyTextIndent2"/>
-        <w:spacing w:after="0" w:line="480" w:lineRule="exact"/>
-        <w:ind w:left="0"/>
-        <w:rPr>
-          <w:b/>
-          <w:sz w:val="24"/>
-          <w:szCs w:val="24"/>
-        </w:rPr>
-      </w:pPr>
-      <w:r>
-        <w:rPr>
-          <w:b/>
-          <w:sz w:val="24"/>
-          <w:szCs w:val="24"/>
-          <w:u w:val="single"/>
-        </w:rPr>
-        <w:t xml:space="preserve">RESPONSE TO </w:t>
-      </w:r>
-      <w:r>
-        <w:rPr>
-          <w:b/>
-          <w:sz w:val="24"/>
-          <w:szCs w:val="24"/>
-          <w:u w:val="single"/>
-        </w:rPr>
-        <w:t>SPECIAL INTERROGATORY NO.</w:t>
-      </w:r>
-      <w:r>
-        <w:rPr>
-          <w:b/>
-          <w:sz w:val="24"/>
-          <w:szCs w:val="24"/>
-          <w:u w:val="single"/>
-        </w:rPr>
-        <w:t xml:space="preserve"> 1</w:t>
-      </w:r>
-      <w:r>
-        <w:rPr>
-          <w:b/>
-          <w:sz w:val="24"/>
-          <w:szCs w:val="24"/>
-        </w:rPr>
-        <w:t>:</w:t>
-      </w:r>
-    </w:p>
-    <w:p>
-      <w:pPr>
-        <w:pStyle w:val="BodyTextIndent2"/>
-        <w:spacing w:after="0" w:line="480" w:lineRule="exact"/>
-        <w:ind w:left="0"/>
-        <w:rPr>
-          <w:sz w:val="24"/>
-          <w:szCs w:val="24"/>
-        </w:rPr>
-      </w:pPr>
-    </w:p>
-    <w:p>
-      <w:pPr>
-        <w:pStyle w:val="BodyTextIndent2"/>
-        <w:spacing w:after="0" w:line="480" w:lineRule="exact"/>
-        <w:ind w:left="0"/>
-        <w:rPr>
-          <w:b/>
-          <w:sz w:val="24"/>
-          <w:szCs w:val="24"/>
-        </w:rPr>
-      </w:pPr>
-      <w:r>
-        <w:rPr>
-          <w:b/>
-          <w:sz w:val="24"/>
-          <w:szCs w:val="24"/>
-          <w:u w:val="single"/>
-        </w:rPr>
-        <w:t>SPECIAL INTERROGATORY NO.</w:t>
-      </w:r>
-      <w:r>
-        <w:rPr>
-          <w:b/>
-          <w:sz w:val="24"/>
-          <w:szCs w:val="24"/>
-          <w:u w:val="single"/>
-        </w:rPr>
-        <w:t xml:space="preserve"> 2</w:t>
-      </w:r>
-      <w:r>
-        <w:rPr>
-          <w:b/>
-          <w:sz w:val="24"/>
-          <w:szCs w:val="24"/>
-        </w:rPr>
-        <w:t>:</w:t>
-      </w:r>
-    </w:p>
-    <w:p>
-      <w:pPr>
-        <w:pStyle w:val="BodyTextIndent2"/>
-        <w:spacing w:after="0" w:line="480" w:lineRule="exact"/>
-        <w:ind w:left="0"/>
-        <w:rPr>
-          <w:b/>
-          <w:sz w:val="24"/>
-          <w:szCs w:val="24"/>
-        </w:rPr>
-      </w:pPr>
-      <w:r>
-        <w:rPr>
-          <w:b/>
-          <w:sz w:val="24"/>
-          <w:szCs w:val="24"/>
-          <w:u w:val="single"/>
-        </w:rPr>
-        <w:t xml:space="preserve">RESPONSE TO </w:t>
-      </w:r>
-      <w:r>
-        <w:rPr>
-          <w:b/>
-          <w:sz w:val="24"/>
-          <w:szCs w:val="24"/>
-          <w:u w:val="single"/>
-        </w:rPr>
-        <w:t>SPECIAL INTERROGATORY NO.</w:t>
-      </w:r>
-      <w:r>
-        <w:rPr>
-          <w:b/>
-          <w:sz w:val="24"/>
-          <w:szCs w:val="24"/>
-          <w:u w:val="single"/>
-        </w:rPr>
-        <w:t xml:space="preserve"> 2</w:t>
-      </w:r>
-      <w:r>
-        <w:rPr>
-          <w:b/>
-          <w:sz w:val="24"/>
-          <w:szCs w:val="24"/>
-        </w:rPr>
-        <w:t>:</w:t>
-      </w:r>
-    </w:p>
-    <w:p>
-      <w:pPr>
-        <w:pStyle w:val="BodyTextIndent2"/>
-        <w:spacing w:after="0" w:line="480" w:lineRule="exact"/>
-        <w:ind w:left="0"/>
-        <w:rPr>
-          <w:sz w:val="24"/>
-          <w:szCs w:val="24"/>
-        </w:rPr>
-      </w:pPr>
-    </w:p>
-    <w:p>
-      <w:pPr>
-        <w:pStyle w:val="BodyTextIndent2"/>
-        <w:spacing w:after="0" w:line="480" w:lineRule="exact"/>
-        <w:ind w:left="0"/>
-        <w:rPr>
-          <w:b/>
-          <w:sz w:val="24"/>
-          <w:szCs w:val="24"/>
-        </w:rPr>
-      </w:pPr>
-      <w:r>
-        <w:rPr>
-          <w:b/>
-          <w:sz w:val="24"/>
-          <w:szCs w:val="24"/>
-          <w:u w:val="single"/>
-        </w:rPr>
-        <w:t>SPECIAL INTERROGATORY NO.</w:t>
-      </w:r>
-      <w:r>
-        <w:rPr>
-          <w:b/>
-          <w:sz w:val="24"/>
-          <w:szCs w:val="24"/>
-          <w:u w:val="single"/>
-        </w:rPr>
-        <w:t xml:space="preserve"> 3</w:t>
-      </w:r>
-      <w:r>
-        <w:rPr>
-          <w:b/>
-          <w:sz w:val="24"/>
-          <w:szCs w:val="24"/>
-        </w:rPr>
-        <w:t>:</w:t>
-      </w:r>
-    </w:p>
-    <w:p>
-      <w:pPr>
-        <w:pStyle w:val="BodyTextIndent2"/>
-        <w:spacing w:after="0" w:line="480" w:lineRule="exact"/>
-        <w:ind w:left="0"/>
-        <w:rPr>
-          <w:b/>
-          <w:sz w:val="24"/>
-          <w:szCs w:val="24"/>
-        </w:rPr>
-      </w:pPr>
-      <w:r>
-        <w:rPr>
-          <w:b/>
-          <w:sz w:val="24"/>
-          <w:szCs w:val="24"/>
-          <w:u w:val="single"/>
-        </w:rPr>
-        <w:t xml:space="preserve">RESPONSE TO </w:t>
-      </w:r>
-      <w:r>
-        <w:rPr>
-          <w:b/>
-          <w:sz w:val="24"/>
-          <w:szCs w:val="24"/>
-          <w:u w:val="single"/>
-        </w:rPr>
-        <w:t>SPECIAL INTERROGATORY NO.</w:t>
-      </w:r>
-      <w:r>
-        <w:rPr>
-          <w:b/>
-          <w:sz w:val="24"/>
-          <w:szCs w:val="24"/>
-          <w:u w:val="single"/>
-        </w:rPr>
-        <w:t xml:space="preserve"> 3</w:t>
-      </w:r>
-      <w:r>
-        <w:rPr>
-          <w:b/>
-          <w:sz w:val="24"/>
-          <w:szCs w:val="24"/>
-        </w:rPr>
-        <w:t>:</w:t>
-      </w:r>
-    </w:p>
-    <w:p>
-      <w:pPr>
-        <w:pStyle w:val="BodyTextIndent2"/>
-        <w:spacing w:after="0" w:line="480" w:lineRule="exact"/>
-        <w:ind w:left="0"/>
-        <w:rPr>
-          <w:sz w:val="24"/>
-          <w:szCs w:val="24"/>
-        </w:rPr>
-      </w:pPr>
-    </w:p>
-    <w:p>
-      <w:pPr>
-        <w:pStyle w:val="BodyTextIndent2"/>
-        <w:spacing w:after="0" w:line="480" w:lineRule="exact"/>
-        <w:ind w:left="0"/>
-        <w:rPr>
-          <w:b/>
-          <w:sz w:val="24"/>
-          <w:szCs w:val="24"/>
-        </w:rPr>
-      </w:pPr>
-      <w:r>
-        <w:rPr>
-          <w:b/>
-          <w:sz w:val="24"/>
-          <w:szCs w:val="24"/>
-          <w:u w:val="single"/>
-        </w:rPr>
-        <w:t>SPECIAL INTERROGATORY NO.</w:t>
-      </w:r>
-      <w:r>
-        <w:rPr>
-          <w:b/>
-          <w:sz w:val="24"/>
-          <w:szCs w:val="24"/>
-          <w:u w:val="single"/>
-        </w:rPr>
-        <w:t xml:space="preserve"> 4</w:t>
-      </w:r>
-      <w:r>
-        <w:rPr>
-          <w:b/>
-          <w:sz w:val="24"/>
-          <w:szCs w:val="24"/>
-        </w:rPr>
-        <w:t>:</w:t>
-      </w:r>
-    </w:p>
-    <w:p>
-      <w:pPr>
-        <w:pStyle w:val="BodyTextIndent2"/>
-        <w:spacing w:after="0" w:line="480" w:lineRule="exact"/>
-        <w:ind w:left="0"/>
-        <w:rPr>
-          <w:b/>
-          <w:sz w:val="24"/>
-          <w:szCs w:val="24"/>
-        </w:rPr>
-      </w:pPr>
-      <w:r>
-        <w:rPr>
-          <w:b/>
-          <w:sz w:val="24"/>
-          <w:szCs w:val="24"/>
-          <w:u w:val="single"/>
-        </w:rPr>
-        <w:t xml:space="preserve">RESPONSE TO </w:t>
-      </w:r>
-      <w:r>
-        <w:rPr>
-          <w:b/>
-          <w:sz w:val="24"/>
-          <w:szCs w:val="24"/>
-          <w:u w:val="single"/>
-        </w:rPr>
-        <w:t>SPECIAL INTERROGATORY NO.</w:t>
-      </w:r>
-      <w:r>
-        <w:rPr>
-          <w:b/>
-          <w:sz w:val="24"/>
-          <w:szCs w:val="24"/>
-          <w:u w:val="single"/>
-        </w:rPr>
-        <w:t xml:space="preserve"> 4</w:t>
-      </w:r>
-      <w:r>
-        <w:rPr>
-          <w:b/>
-          <w:sz w:val="24"/>
-          <w:szCs w:val="24"/>
-        </w:rPr>
-        <w:t>:</w:t>
-      </w:r>
-    </w:p>
-    <w:p>
-      <w:pPr>
-        <w:pStyle w:val="BodyTextIndent2"/>
-        <w:spacing w:after="0" w:line="480" w:lineRule="exact"/>
-        <w:ind w:left="0"/>
-        <w:rPr>
-          <w:sz w:val="24"/>
-          <w:szCs w:val="24"/>
-        </w:rPr>
-      </w:pPr>
-    </w:p>
-    <w:p>
-      <w:pPr>
-        <w:pStyle w:val="BodyTextIndent2"/>
-        <w:spacing w:after="0" w:line="480" w:lineRule="exact"/>
-        <w:ind w:left="0"/>
-        <w:rPr>
-          <w:b/>
-          <w:sz w:val="24"/>
-          <w:szCs w:val="24"/>
-        </w:rPr>
-      </w:pPr>
-      <w:r>
-        <w:rPr>
-          <w:b/>
-          <w:sz w:val="24"/>
-          <w:szCs w:val="24"/>
-          <w:u w:val="single"/>
-        </w:rPr>
-        <w:t>SPECIAL INTERROGATORY NO.</w:t>
-      </w:r>
-      <w:r>
-        <w:rPr>
-          <w:b/>
-          <w:sz w:val="24"/>
-          <w:szCs w:val="24"/>
-          <w:u w:val="single"/>
-        </w:rPr>
-        <w:t xml:space="preserve"> 5</w:t>
-      </w:r>
-      <w:r>
-        <w:rPr>
-          <w:b/>
-          <w:sz w:val="24"/>
-          <w:szCs w:val="24"/>
-        </w:rPr>
-        <w:t>:</w:t>
-      </w:r>
-    </w:p>
-    <w:p>
-      <w:pPr>
-        <w:pStyle w:val="BodyTextIndent2"/>
-        <w:spacing w:after="0" w:line="480" w:lineRule="exact"/>
-        <w:ind w:left="0"/>
-        <w:rPr>
-          <w:b/>
-          <w:sz w:val="24"/>
-          <w:szCs w:val="24"/>
-        </w:rPr>
-      </w:pPr>
-      <w:r>
-        <w:rPr>
-          <w:b/>
-          <w:sz w:val="24"/>
-          <w:szCs w:val="24"/>
-          <w:u w:val="single"/>
-        </w:rPr>
-        <w:t xml:space="preserve">RESPONSE TO </w:t>
-      </w:r>
-      <w:r>
-        <w:rPr>
-          <w:b/>
-          <w:sz w:val="24"/>
-          <w:szCs w:val="24"/>
-          <w:u w:val="single"/>
-        </w:rPr>
-        <w:t>SPECIAL INTERROGATORY NO.</w:t>
-      </w:r>
-      <w:r>
-        <w:rPr>
-          <w:b/>
-          <w:sz w:val="24"/>
-          <w:szCs w:val="24"/>
-          <w:u w:val="single"/>
-        </w:rPr>
-        <w:t xml:space="preserve"> 5</w:t>
-      </w:r>
-      <w:r>
-        <w:rPr>
-          <w:b/>
-          <w:sz w:val="24"/>
-          <w:szCs w:val="24"/>
-        </w:rPr>
-        <w:t>:</w:t>
-      </w:r>
-    </w:p>
-    <w:p>
-      <w:pPr>
-        <w:pStyle w:val="BodyTextIndent2"/>
-        <w:spacing w:after="0" w:line="480" w:lineRule="exact"/>
-        <w:ind w:left="0"/>
-        <w:rPr>
-          <w:sz w:val="24"/>
-          <w:szCs w:val="24"/>
-        </w:rPr>
-      </w:pPr>
-    </w:p>
-    <w:p>
-      <w:pPr>
-        <w:pStyle w:val="BodyTextIndent2"/>
-        <w:spacing w:after="0" w:line="480" w:lineRule="exact"/>
-        <w:ind w:left="0"/>
-        <w:rPr>
-          <w:b/>
-          <w:sz w:val="24"/>
-          <w:szCs w:val="24"/>
-        </w:rPr>
-      </w:pPr>
-      <w:r>
-        <w:rPr>
-          <w:b/>
-          <w:sz w:val="24"/>
-          <w:szCs w:val="24"/>
-          <w:u w:val="single"/>
-        </w:rPr>
-        <w:t>SPECIAL INTERROGATORY NO.</w:t>
-      </w:r>
-      <w:r>
-        <w:rPr>
-          <w:b/>
-          <w:sz w:val="24"/>
-          <w:szCs w:val="24"/>
-          <w:u w:val="single"/>
-        </w:rPr>
-        <w:t xml:space="preserve"> 6</w:t>
-      </w:r>
-      <w:r>
-        <w:rPr>
-          <w:b/>
-          <w:sz w:val="24"/>
-          <w:szCs w:val="24"/>
-        </w:rPr>
-        <w:t>:</w:t>
-      </w:r>
-    </w:p>
-    <w:p>
-      <w:pPr>
-        <w:pStyle w:val="BodyTextIndent2"/>
-        <w:spacing w:after="0" w:line="480" w:lineRule="exact"/>
-        <w:ind w:left="0"/>
-        <w:rPr>
-          <w:b/>
-          <w:sz w:val="24"/>
-          <w:szCs w:val="24"/>
-        </w:rPr>
-      </w:pPr>
-      <w:r>
-        <w:rPr>
-          <w:b/>
-          <w:sz w:val="24"/>
-          <w:szCs w:val="24"/>
-          <w:u w:val="single"/>
-        </w:rPr>
-        <w:t xml:space="preserve">RESPONSE TO </w:t>
-      </w:r>
-      <w:r>
-        <w:rPr>
-          <w:b/>
-          <w:sz w:val="24"/>
-          <w:szCs w:val="24"/>
-          <w:u w:val="single"/>
-        </w:rPr>
-        <w:t>SPECIAL INTERROGATORY NO.</w:t>
-      </w:r>
-      <w:r>
-        <w:rPr>
-          <w:b/>
-          <w:sz w:val="24"/>
-          <w:szCs w:val="24"/>
-          <w:u w:val="single"/>
-        </w:rPr>
-        <w:t xml:space="preserve"> 6</w:t>
-      </w:r>
-      <w:r>
-        <w:rPr>
-          <w:b/>
-          <w:sz w:val="24"/>
-          <w:szCs w:val="24"/>
-        </w:rPr>
-        <w:t>:</w:t>
-      </w:r>
-    </w:p>
-    <w:p>
-      <w:pPr>
-        <w:pStyle w:val="BodyTextIndent2"/>
-        <w:spacing w:after="0" w:line="480" w:lineRule="exact"/>
-        <w:ind w:left="0"/>
-        <w:rPr>
-          <w:sz w:val="24"/>
-          <w:szCs w:val="24"/>
-        </w:rPr>
-      </w:pPr>
-    </w:p>
-    <w:p>
-      <w:pPr>
-        <w:pStyle w:val="BodyTextIndent2"/>
-        <w:spacing w:after="0" w:line="480" w:lineRule="exact"/>
-        <w:ind w:left="0"/>
-        <w:rPr>
-          <w:b/>
-          <w:sz w:val="24"/>
-          <w:szCs w:val="24"/>
-        </w:rPr>
-      </w:pPr>
-      <w:r>
-        <w:rPr>
-          <w:b/>
-          <w:sz w:val="24"/>
-          <w:szCs w:val="24"/>
-          <w:u w:val="single"/>
-        </w:rPr>
-        <w:t>SPECIAL INTERROGATORY NO.</w:t>
-      </w:r>
-      <w:r>
-        <w:rPr>
-          <w:b/>
-          <w:sz w:val="24"/>
-          <w:szCs w:val="24"/>
-          <w:u w:val="single"/>
-        </w:rPr>
-        <w:t xml:space="preserve"> 7</w:t>
-      </w:r>
-      <w:r>
-        <w:rPr>
-          <w:b/>
-          <w:sz w:val="24"/>
-          <w:szCs w:val="24"/>
-        </w:rPr>
-        <w:t>:</w:t>
-      </w:r>
-    </w:p>
-    <w:p>
-      <w:pPr>
-        <w:pStyle w:val="BodyTextIndent2"/>
-        <w:spacing w:after="0" w:line="480" w:lineRule="exact"/>
-        <w:ind w:left="0"/>
-        <w:rPr>
-          <w:b/>
-          <w:sz w:val="24"/>
-          <w:szCs w:val="24"/>
-        </w:rPr>
-      </w:pPr>
-      <w:r>
-        <w:rPr>
-          <w:b/>
-          <w:sz w:val="24"/>
-          <w:szCs w:val="24"/>
-          <w:u w:val="single"/>
-        </w:rPr>
-        <w:t xml:space="preserve">RESPONSE TO </w:t>
-      </w:r>
-      <w:r>
-        <w:rPr>
-          <w:b/>
-          <w:sz w:val="24"/>
-          <w:szCs w:val="24"/>
-          <w:u w:val="single"/>
-        </w:rPr>
-        <w:t>SPECIAL INTERROGATORY NO.</w:t>
-      </w:r>
-      <w:r>
-        <w:rPr>
-          <w:b/>
-          <w:sz w:val="24"/>
-          <w:szCs w:val="24"/>
-          <w:u w:val="single"/>
-        </w:rPr>
-        <w:t xml:space="preserve"> 7</w:t>
-      </w:r>
-      <w:r>
-        <w:rPr>
-          <w:b/>
-          <w:sz w:val="24"/>
-          <w:szCs w:val="24"/>
-        </w:rPr>
-        <w:t>:</w:t>
-      </w:r>
-    </w:p>
-    <w:p>
-      <w:pPr>
-        <w:pStyle w:val="BodyTextIndent2"/>
-        <w:spacing w:after="0" w:line="480" w:lineRule="exact"/>
-        <w:ind w:left="0"/>
-        <w:rPr>
-          <w:sz w:val="24"/>
-          <w:szCs w:val="24"/>
-        </w:rPr>
-      </w:pPr>
-    </w:p>
-    <w:p>
-      <w:pPr>
-        <w:pStyle w:val="BodyTextIndent2"/>
-        <w:spacing w:after="0" w:line="480" w:lineRule="exact"/>
-        <w:ind w:left="0"/>
-        <w:rPr>
-          <w:b/>
-          <w:sz w:val="24"/>
-          <w:szCs w:val="24"/>
-        </w:rPr>
-      </w:pPr>
-      <w:r>
-        <w:rPr>
-          <w:b/>
-          <w:sz w:val="24"/>
-          <w:szCs w:val="24"/>
-          <w:u w:val="single"/>
-        </w:rPr>
-        <w:t>SPECIAL INTERROGATORY NO.</w:t>
-      </w:r>
-      <w:r>
-        <w:rPr>
-          <w:b/>
-          <w:sz w:val="24"/>
-          <w:szCs w:val="24"/>
-          <w:u w:val="single"/>
-        </w:rPr>
-        <w:t xml:space="preserve"> 8</w:t>
-      </w:r>
-      <w:r>
-        <w:rPr>
-          <w:b/>
-          <w:sz w:val="24"/>
-          <w:szCs w:val="24"/>
-        </w:rPr>
-        <w:t>:</w:t>
-      </w:r>
-    </w:p>
-    <w:p>
-      <w:pPr>
-        <w:pStyle w:val="BodyTextIndent2"/>
-        <w:spacing w:after="0" w:line="480" w:lineRule="exact"/>
-        <w:ind w:left="0"/>
-        <w:rPr>
-          <w:b/>
-          <w:sz w:val="24"/>
-          <w:szCs w:val="24"/>
-        </w:rPr>
-      </w:pPr>
-      <w:r>
-        <w:rPr>
-          <w:b/>
-          <w:sz w:val="24"/>
-          <w:szCs w:val="24"/>
-          <w:u w:val="single"/>
-        </w:rPr>
-        <w:t xml:space="preserve">RESPONSE TO </w:t>
-      </w:r>
-      <w:r>
-        <w:rPr>
-          <w:b/>
-          <w:sz w:val="24"/>
-          <w:szCs w:val="24"/>
-          <w:u w:val="single"/>
-        </w:rPr>
-        <w:t>SPECIAL INTERROGATORY NO.</w:t>
-      </w:r>
-      <w:r>
-        <w:rPr>
-          <w:b/>
-          <w:sz w:val="24"/>
-          <w:szCs w:val="24"/>
-          <w:u w:val="single"/>
-        </w:rPr>
-        <w:t xml:space="preserve"> 8</w:t>
-      </w:r>
-      <w:r>
-        <w:rPr>
-          <w:b/>
-          <w:sz w:val="24"/>
-          <w:szCs w:val="24"/>
-        </w:rPr>
-        <w:t>:</w:t>
-      </w:r>
-    </w:p>
-    <w:p>
-      <w:pPr>
-        <w:pStyle w:val="BodyTextIndent2"/>
-        <w:spacing w:after="0" w:line="480" w:lineRule="exact"/>
-        <w:ind w:left="0"/>
-        <w:rPr>
-          <w:sz w:val="24"/>
-          <w:szCs w:val="24"/>
-        </w:rPr>
-      </w:pPr>
-    </w:p>
-    <w:p>
-      <w:pPr>
-        <w:pStyle w:val="BodyTextIndent2"/>
-        <w:spacing w:after="0" w:line="480" w:lineRule="exact"/>
-        <w:ind w:left="0"/>
-        <w:rPr>
-          <w:b/>
-          <w:sz w:val="24"/>
-          <w:szCs w:val="24"/>
-        </w:rPr>
-      </w:pPr>
-      <w:r>
-        <w:rPr>
-          <w:b/>
-          <w:sz w:val="24"/>
-          <w:szCs w:val="24"/>
-          <w:u w:val="single"/>
-        </w:rPr>
-        <w:t>SPECIAL INTERROGATORY NO.</w:t>
-      </w:r>
-      <w:r>
-        <w:rPr>
-          <w:b/>
-          <w:sz w:val="24"/>
-          <w:szCs w:val="24"/>
-          <w:u w:val="single"/>
-        </w:rPr>
-        <w:t xml:space="preserve"> 9</w:t>
-      </w:r>
-      <w:r>
-        <w:rPr>
-          <w:b/>
-          <w:sz w:val="24"/>
-          <w:szCs w:val="24"/>
-        </w:rPr>
-        <w:t>:</w:t>
-      </w:r>
-    </w:p>
-    <w:p>
-      <w:pPr>
-        <w:pStyle w:val="BodyTextIndent2"/>
-        <w:spacing w:after="0" w:line="480" w:lineRule="exact"/>
-        <w:ind w:left="0"/>
-        <w:rPr>
-          <w:b/>
-          <w:sz w:val="24"/>
-          <w:szCs w:val="24"/>
-        </w:rPr>
-      </w:pPr>
-      <w:r>
-        <w:rPr>
-          <w:b/>
-          <w:sz w:val="24"/>
-          <w:szCs w:val="24"/>
-          <w:u w:val="single"/>
-        </w:rPr>
-        <w:t xml:space="preserve">RESPONSE TO </w:t>
-      </w:r>
-      <w:r>
-        <w:rPr>
-          <w:b/>
-          <w:sz w:val="24"/>
-          <w:szCs w:val="24"/>
-          <w:u w:val="single"/>
-        </w:rPr>
-        <w:t>SPECIAL INTERROGATORY NO.</w:t>
-      </w:r>
-      <w:r>
-        <w:rPr>
-          <w:b/>
-          <w:sz w:val="24"/>
-          <w:szCs w:val="24"/>
-          <w:u w:val="single"/>
-        </w:rPr>
-        <w:t xml:space="preserve"> 9</w:t>
-      </w:r>
-      <w:r>
-        <w:rPr>
-          <w:b/>
-          <w:sz w:val="24"/>
-          <w:szCs w:val="24"/>
-        </w:rPr>
-        <w:t>:</w:t>
-      </w:r>
-    </w:p>
-    <w:p>
-      <w:pPr>
-        <w:pStyle w:val="BodyTextIndent2"/>
-        <w:spacing w:after="0" w:line="480" w:lineRule="exact"/>
-        <w:ind w:left="0"/>
-        <w:rPr>
-          <w:sz w:val="24"/>
-          <w:szCs w:val="24"/>
-        </w:rPr>
-      </w:pPr>
-    </w:p>
-    <w:p>
-      <w:pPr>
-        <w:pStyle w:val="BodyTextIndent2"/>
-        <w:spacing w:after="0" w:line="480" w:lineRule="exact"/>
-        <w:ind w:left="0"/>
-        <w:rPr>
-          <w:b/>
-          <w:sz w:val="24"/>
-          <w:szCs w:val="24"/>
-        </w:rPr>
-      </w:pPr>
-      <w:r>
-        <w:rPr>
-          <w:b/>
-          <w:sz w:val="24"/>
-          <w:szCs w:val="24"/>
-          <w:u w:val="single"/>
-        </w:rPr>
-        <w:t>SPECIAL INTERROGATORY NO.</w:t>
-      </w:r>
-      <w:r>
-        <w:rPr>
-          <w:b/>
-          <w:sz w:val="24"/>
-          <w:szCs w:val="24"/>
-          <w:u w:val="single"/>
-        </w:rPr>
-        <w:t xml:space="preserve"> 10</w:t>
-      </w:r>
-      <w:r>
-        <w:rPr>
-          <w:b/>
-          <w:sz w:val="24"/>
-          <w:szCs w:val="24"/>
-        </w:rPr>
-        <w:t>:</w:t>
-      </w:r>
-    </w:p>
-    <w:p>
-      <w:pPr>
-        <w:pStyle w:val="BodyTextIndent2"/>
-        <w:spacing w:after="0" w:line="480" w:lineRule="exact"/>
-        <w:ind w:left="0"/>
-        <w:rPr>
-          <w:b/>
-          <w:sz w:val="24"/>
-          <w:szCs w:val="24"/>
-        </w:rPr>
-      </w:pPr>
-      <w:r>
-        <w:rPr>
-          <w:b/>
-          <w:sz w:val="24"/>
-          <w:szCs w:val="24"/>
-          <w:u w:val="single"/>
-        </w:rPr>
-        <w:t xml:space="preserve">RESPONSE TO </w:t>
-      </w:r>
-      <w:r>
-        <w:rPr>
-          <w:b/>
-          <w:sz w:val="24"/>
-          <w:szCs w:val="24"/>
-          <w:u w:val="single"/>
-        </w:rPr>
-        <w:t>SPECIAL INTERROGATORY NO.</w:t>
-      </w:r>
-      <w:r>
-        <w:rPr>
-          <w:b/>
-          <w:sz w:val="24"/>
-          <w:szCs w:val="24"/>
-          <w:u w:val="single"/>
-        </w:rPr>
-        <w:t xml:space="preserve"> 10</w:t>
-      </w:r>
-      <w:r>
-        <w:rPr>
-          <w:b/>
-          <w:sz w:val="24"/>
-          <w:szCs w:val="24"/>
-        </w:rPr>
-        <w:t>:</w:t>
-      </w:r>
-    </w:p>
-    <w:p>
-      <w:pPr>
-        <w:pStyle w:val="BodyTextIndent2"/>
-        <w:spacing w:after="0" w:line="480" w:lineRule="exact"/>
-        <w:ind w:left="0"/>
-        <w:rPr>
-          <w:sz w:val="24"/>
-          <w:szCs w:val="24"/>
-        </w:rPr>
-      </w:pPr>
-    </w:p>
-    <w:p>
-      <w:pPr>
-        <w:pStyle w:val="BodyTextIndent2"/>
-        <w:spacing w:after="0" w:line="480" w:lineRule="exact"/>
-        <w:ind w:left="0"/>
-        <w:rPr>
-          <w:b/>
-          <w:sz w:val="24"/>
-          <w:szCs w:val="24"/>
-        </w:rPr>
-      </w:pPr>
-      <w:r>
-        <w:rPr>
-          <w:b/>
-          <w:sz w:val="24"/>
-          <w:szCs w:val="24"/>
-          <w:u w:val="single"/>
-        </w:rPr>
-        <w:t>SPECIAL INTERROGATORY NO.</w:t>
-      </w:r>
-      <w:r>
-        <w:rPr>
-          <w:b/>
-          <w:sz w:val="24"/>
-          <w:szCs w:val="24"/>
-          <w:u w:val="single"/>
-        </w:rPr>
-        <w:t xml:space="preserve"> 11</w:t>
-      </w:r>
-      <w:r>
-        <w:rPr>
-          <w:b/>
-          <w:sz w:val="24"/>
-          <w:szCs w:val="24"/>
-        </w:rPr>
-        <w:t>:</w:t>
-      </w:r>
-    </w:p>
-    <w:p>
-      <w:pPr>
-        <w:pStyle w:val="BodyTextIndent2"/>
-        <w:spacing w:after="0" w:line="480" w:lineRule="exact"/>
-        <w:ind w:left="0"/>
-        <w:rPr>
-          <w:b/>
-          <w:sz w:val="24"/>
-          <w:szCs w:val="24"/>
-        </w:rPr>
-      </w:pPr>
-      <w:r>
-        <w:rPr>
-          <w:b/>
-          <w:sz w:val="24"/>
-          <w:szCs w:val="24"/>
-          <w:u w:val="single"/>
-        </w:rPr>
-        <w:t xml:space="preserve">RESPONSE TO </w:t>
-      </w:r>
-      <w:r>
-        <w:rPr>
-          <w:b/>
-          <w:sz w:val="24"/>
-          <w:szCs w:val="24"/>
-          <w:u w:val="single"/>
-        </w:rPr>
-        <w:t>SPECIAL INTERROGATORY NO.</w:t>
-      </w:r>
-      <w:r>
-        <w:rPr>
-          <w:b/>
-          <w:sz w:val="24"/>
-          <w:szCs w:val="24"/>
-          <w:u w:val="single"/>
-        </w:rPr>
-        <w:t xml:space="preserve"> 11</w:t>
-      </w:r>
-      <w:r>
-        <w:rPr>
-          <w:b/>
-          <w:sz w:val="24"/>
-          <w:szCs w:val="24"/>
-        </w:rPr>
-        <w:t>:</w:t>
-      </w:r>
-    </w:p>
-    <w:p>
-      <w:pPr>
-        <w:pStyle w:val="BodyTextIndent2"/>
-        <w:spacing w:after="0" w:line="480" w:lineRule="exact"/>
-        <w:ind w:left="0"/>
-        <w:rPr>
-          <w:sz w:val="24"/>
-          <w:szCs w:val="24"/>
-        </w:rPr>
-      </w:pPr>
-    </w:p>
-    <w:p>
-      <w:pPr>
-        <w:pStyle w:val="BodyTextIndent2"/>
-        <w:spacing w:after="0" w:line="480" w:lineRule="exact"/>
-        <w:ind w:left="0"/>
-        <w:rPr>
-          <w:b/>
-          <w:sz w:val="24"/>
-          <w:szCs w:val="24"/>
-        </w:rPr>
-      </w:pPr>
-      <w:r>
-        <w:rPr>
-          <w:b/>
-          <w:sz w:val="24"/>
-          <w:szCs w:val="24"/>
-          <w:u w:val="single"/>
-        </w:rPr>
-        <w:t>SPECIAL INTERROGATORY NO.</w:t>
-      </w:r>
-      <w:r>
-        <w:rPr>
-          <w:b/>
-          <w:sz w:val="24"/>
-          <w:szCs w:val="24"/>
-          <w:u w:val="single"/>
-        </w:rPr>
-        <w:t xml:space="preserve"> 12</w:t>
-      </w:r>
-      <w:r>
-        <w:rPr>
-          <w:b/>
-          <w:sz w:val="24"/>
-          <w:szCs w:val="24"/>
-        </w:rPr>
-        <w:t>:</w:t>
-      </w:r>
-    </w:p>
-    <w:p>
-      <w:pPr>
-        <w:pStyle w:val="BodyTextIndent2"/>
-        <w:spacing w:after="0" w:line="480" w:lineRule="exact"/>
-        <w:ind w:left="0"/>
-        <w:rPr>
-          <w:b/>
-          <w:sz w:val="24"/>
-          <w:szCs w:val="24"/>
-        </w:rPr>
-      </w:pPr>
-      <w:r>
-        <w:rPr>
-          <w:b/>
-          <w:sz w:val="24"/>
-          <w:szCs w:val="24"/>
-          <w:u w:val="single"/>
-        </w:rPr>
-        <w:t xml:space="preserve">RESPONSE TO </w:t>
-      </w:r>
-      <w:r>
-        <w:rPr>
-          <w:b/>
-          <w:sz w:val="24"/>
-          <w:szCs w:val="24"/>
-          <w:u w:val="single"/>
-        </w:rPr>
-        <w:t>SPECIAL INTERROGATORY NO.</w:t>
-      </w:r>
-      <w:r>
-        <w:rPr>
-          <w:b/>
-          <w:sz w:val="24"/>
-          <w:szCs w:val="24"/>
-          <w:u w:val="single"/>
-        </w:rPr>
-        <w:t xml:space="preserve"> 12</w:t>
-      </w:r>
-      <w:r>
-        <w:rPr>
-          <w:b/>
-          <w:sz w:val="24"/>
-          <w:szCs w:val="24"/>
-        </w:rPr>
-        <w:t>:</w:t>
-      </w:r>
-    </w:p>
-    <w:p>
-      <w:pPr>
-        <w:pStyle w:val="BodyTextIndent2"/>
-        <w:spacing w:after="0" w:line="480" w:lineRule="exact"/>
-        <w:ind w:left="0"/>
-        <w:rPr>
-          <w:sz w:val="24"/>
-          <w:szCs w:val="24"/>
-        </w:rPr>
-      </w:pPr>
-    </w:p>
-    <w:p>
-      <w:pPr>
-        <w:pStyle w:val="BodyTextIndent2"/>
-        <w:spacing w:after="0" w:line="480" w:lineRule="exact"/>
-        <w:ind w:left="0"/>
-        <w:rPr>
-          <w:b/>
-          <w:sz w:val="24"/>
-          <w:szCs w:val="24"/>
-        </w:rPr>
-      </w:pPr>
-      <w:r>
-        <w:rPr>
-          <w:b/>
-          <w:sz w:val="24"/>
-          <w:szCs w:val="24"/>
-          <w:u w:val="single"/>
-        </w:rPr>
-        <w:t>SPECIAL INTERROGATORY NO.</w:t>
-      </w:r>
-      <w:r>
-        <w:rPr>
-          <w:b/>
-          <w:sz w:val="24"/>
-          <w:szCs w:val="24"/>
-          <w:u w:val="single"/>
-        </w:rPr>
-        <w:t xml:space="preserve"> 13</w:t>
-      </w:r>
-      <w:r>
-        <w:rPr>
-          <w:b/>
-          <w:sz w:val="24"/>
-          <w:szCs w:val="24"/>
-        </w:rPr>
-        <w:t>:</w:t>
-      </w:r>
-    </w:p>
-    <w:p>
-      <w:pPr>
-        <w:pStyle w:val="BodyTextIndent2"/>
-        <w:spacing w:after="0" w:line="480" w:lineRule="exact"/>
-        <w:ind w:left="0"/>
-        <w:rPr>
-          <w:b/>
-          <w:sz w:val="24"/>
-          <w:szCs w:val="24"/>
-        </w:rPr>
-      </w:pPr>
-      <w:r>
-        <w:rPr>
-          <w:b/>
-          <w:sz w:val="24"/>
-          <w:szCs w:val="24"/>
-          <w:u w:val="single"/>
-        </w:rPr>
-        <w:t xml:space="preserve">RESPONSE TO </w:t>
-      </w:r>
-      <w:r>
-        <w:rPr>
-          <w:b/>
-          <w:sz w:val="24"/>
-          <w:szCs w:val="24"/>
-          <w:u w:val="single"/>
-        </w:rPr>
-        <w:t>SPECIAL INTERROGATORY NO.</w:t>
-      </w:r>
-      <w:r>
-        <w:rPr>
-          <w:b/>
-          <w:sz w:val="24"/>
-          <w:szCs w:val="24"/>
-          <w:u w:val="single"/>
-        </w:rPr>
-        <w:t xml:space="preserve"> 13</w:t>
-      </w:r>
-      <w:r>
-        <w:rPr>
-          <w:b/>
-          <w:sz w:val="24"/>
-          <w:szCs w:val="24"/>
-        </w:rPr>
-        <w:t>:</w:t>
-      </w:r>
-    </w:p>
-    <w:p>
-      <w:pPr>
-        <w:pStyle w:val="BodyTextIndent2"/>
-        <w:spacing w:after="0" w:line="480" w:lineRule="exact"/>
-        <w:ind w:left="0"/>
-        <w:rPr>
-          <w:sz w:val="24"/>
-          <w:szCs w:val="24"/>
-        </w:rPr>
-      </w:pPr>
-    </w:p>
-    <w:p>
-      <w:pPr>
-        <w:pStyle w:val="BodyTextIndent2"/>
-        <w:spacing w:after="0" w:line="480" w:lineRule="exact"/>
-        <w:ind w:left="0"/>
-        <w:rPr>
-          <w:b/>
-          <w:sz w:val="24"/>
-          <w:szCs w:val="24"/>
-        </w:rPr>
-      </w:pPr>
-      <w:r>
-        <w:rPr>
-          <w:b/>
-          <w:sz w:val="24"/>
-          <w:szCs w:val="24"/>
-          <w:u w:val="single"/>
-        </w:rPr>
-        <w:t>SPECIAL INTERROGATORY NO.</w:t>
-      </w:r>
-      <w:r>
-        <w:rPr>
-          <w:b/>
-          <w:sz w:val="24"/>
-          <w:szCs w:val="24"/>
-          <w:u w:val="single"/>
-        </w:rPr>
-        <w:t xml:space="preserve"> 14</w:t>
-      </w:r>
-      <w:r>
-        <w:rPr>
-          <w:b/>
-          <w:sz w:val="24"/>
-          <w:szCs w:val="24"/>
-        </w:rPr>
-        <w:t>:</w:t>
-      </w:r>
-    </w:p>
-    <w:p>
-      <w:pPr>
-        <w:pStyle w:val="BodyTextIndent2"/>
-        <w:spacing w:after="0" w:line="480" w:lineRule="exact"/>
-        <w:ind w:left="0"/>
-        <w:rPr>
-          <w:b/>
-          <w:sz w:val="24"/>
-          <w:szCs w:val="24"/>
-        </w:rPr>
-      </w:pPr>
-      <w:r>
-        <w:rPr>
-          <w:b/>
-          <w:sz w:val="24"/>
-          <w:szCs w:val="24"/>
-          <w:u w:val="single"/>
-        </w:rPr>
-        <w:t xml:space="preserve">RESPONSE TO </w:t>
-      </w:r>
-      <w:r>
-        <w:rPr>
-          <w:b/>
-          <w:sz w:val="24"/>
-          <w:szCs w:val="24"/>
-          <w:u w:val="single"/>
-        </w:rPr>
-        <w:t>SPECIAL INTERROGATORY NO.</w:t>
-      </w:r>
-      <w:r>
-        <w:rPr>
-          <w:b/>
-          <w:sz w:val="24"/>
-          <w:szCs w:val="24"/>
-          <w:u w:val="single"/>
-        </w:rPr>
-        <w:t xml:space="preserve"> 14</w:t>
-      </w:r>
-      <w:r>
-        <w:rPr>
-          <w:b/>
-          <w:sz w:val="24"/>
-          <w:szCs w:val="24"/>
-        </w:rPr>
-        <w:t>:</w:t>
-      </w:r>
-    </w:p>
-    <w:p>
-      <w:pPr>
-        <w:pStyle w:val="BodyTextIndent2"/>
-        <w:spacing w:after="0" w:line="480" w:lineRule="exact"/>
-        <w:ind w:left="0"/>
-        <w:rPr>
-          <w:b/>
-          <w:sz w:val="24"/>
-          <w:szCs w:val="24"/>
-        </w:rPr>
-      </w:pPr>
-    </w:p>
-    <w:p>
-      <w:pPr>
-        <w:pStyle w:val="BodyTextIndent2"/>
-        <w:spacing w:after="0" w:line="480" w:lineRule="exact"/>
-        <w:ind w:left="0"/>
-        <w:rPr>
-          <w:b/>
-          <w:sz w:val="24"/>
-          <w:szCs w:val="24"/>
-        </w:rPr>
-      </w:pPr>
-      <w:r>
-        <w:rPr>
-          <w:b/>
-          <w:sz w:val="24"/>
-          <w:szCs w:val="24"/>
-          <w:u w:val="single"/>
-        </w:rPr>
-        <w:t>SPECIAL INTERROGATORY NO.</w:t>
-      </w:r>
-      <w:r>
-        <w:rPr>
-          <w:b/>
-          <w:sz w:val="24"/>
-          <w:szCs w:val="24"/>
-          <w:u w:val="single"/>
-        </w:rPr>
-        <w:t xml:space="preserve"> 15</w:t>
-      </w:r>
-      <w:r>
-        <w:rPr>
-          <w:b/>
-          <w:sz w:val="24"/>
-          <w:szCs w:val="24"/>
-        </w:rPr>
-        <w:t>:</w:t>
-      </w:r>
-    </w:p>
-    <w:p>
-      <w:pPr>
-        <w:pStyle w:val="BodyTextIndent2"/>
-        <w:spacing w:after="0" w:line="480" w:lineRule="exact"/>
-        <w:ind w:left="0"/>
-        <w:rPr>
-          <w:b/>
-          <w:sz w:val="24"/>
-          <w:szCs w:val="24"/>
-        </w:rPr>
-      </w:pPr>
-      <w:r>
-        <w:rPr>
-          <w:b/>
-          <w:sz w:val="24"/>
-          <w:szCs w:val="24"/>
-          <w:u w:val="single"/>
-        </w:rPr>
-        <w:t xml:space="preserve">RESPONSE TO </w:t>
-      </w:r>
-      <w:r>
-        <w:rPr>
-          <w:b/>
-          <w:sz w:val="24"/>
-          <w:szCs w:val="24"/>
-          <w:u w:val="single"/>
-        </w:rPr>
-        <w:t>SPECIAL INTERROGATORY NO.</w:t>
-      </w:r>
-      <w:r>
-        <w:rPr>
-          <w:b/>
-          <w:sz w:val="24"/>
-          <w:szCs w:val="24"/>
-          <w:u w:val="single"/>
-        </w:rPr>
-        <w:t xml:space="preserve"> 15</w:t>
-      </w:r>
-      <w:r>
-        <w:rPr>
-          <w:b/>
-          <w:sz w:val="24"/>
-          <w:szCs w:val="24"/>
-        </w:rPr>
-        <w:t>:</w:t>
-      </w:r>
-    </w:p>
-    <w:p>
-      <w:pPr>
-        <w:pStyle w:val="BodyTextIndent2"/>
-        <w:spacing w:after="0" w:line="480" w:lineRule="exact"/>
-        <w:ind w:left="0"/>
-        <w:rPr>
-          <w:b/>
-          <w:sz w:val="24"/>
-          <w:szCs w:val="24"/>
-        </w:rPr>
-      </w:pPr>
-    </w:p>
-    <w:p>
-      <w:pPr>
-        <w:pStyle w:val="BodyTextIndent2"/>
-        <w:spacing w:after="0" w:line="480" w:lineRule="exact"/>
-        <w:ind w:left="0"/>
-        <w:rPr>
-          <w:b/>
-          <w:sz w:val="24"/>
-          <w:szCs w:val="24"/>
-        </w:rPr>
-      </w:pPr>
-      <w:r>
-        <w:rPr>
-          <w:b/>
-          <w:sz w:val="24"/>
-          <w:szCs w:val="24"/>
-          <w:u w:val="single"/>
-        </w:rPr>
-        <w:t>SPECIAL INTERROGATORY NO.</w:t>
-      </w:r>
-      <w:r>
-        <w:rPr>
-          <w:b/>
-          <w:sz w:val="24"/>
-          <w:szCs w:val="24"/>
-          <w:u w:val="single"/>
-        </w:rPr>
-        <w:t xml:space="preserve"> 16</w:t>
-      </w:r>
-      <w:r>
-        <w:rPr>
-          <w:b/>
-          <w:sz w:val="24"/>
-          <w:szCs w:val="24"/>
-        </w:rPr>
-        <w:t>:</w:t>
-      </w:r>
-    </w:p>
-    <w:p>
-      <w:pPr>
-        <w:pStyle w:val="BodyTextIndent2"/>
-        <w:spacing w:after="0" w:line="480" w:lineRule="exact"/>
-        <w:ind w:left="0"/>
-        <w:rPr>
-          <w:b/>
-          <w:sz w:val="24"/>
-          <w:szCs w:val="24"/>
-        </w:rPr>
-      </w:pPr>
-      <w:r>
-        <w:rPr>
-          <w:b/>
-          <w:sz w:val="24"/>
-          <w:szCs w:val="24"/>
-          <w:u w:val="single"/>
-        </w:rPr>
-        <w:t xml:space="preserve">RESPONSE TO </w:t>
-      </w:r>
-      <w:r>
-        <w:rPr>
-          <w:b/>
-          <w:sz w:val="24"/>
-          <w:szCs w:val="24"/>
-          <w:u w:val="single"/>
-        </w:rPr>
-        <w:t>SPECIAL INTERROGATORY NO.</w:t>
-      </w:r>
-      <w:r>
-        <w:rPr>
-          <w:b/>
-          <w:sz w:val="24"/>
-          <w:szCs w:val="24"/>
-          <w:u w:val="single"/>
-        </w:rPr>
-        <w:t xml:space="preserve"> 16</w:t>
-      </w:r>
-      <w:r>
-        <w:rPr>
-          <w:b/>
-          <w:sz w:val="24"/>
-          <w:szCs w:val="24"/>
-        </w:rPr>
-        <w:t>:</w:t>
-      </w:r>
-    </w:p>
-    <w:p>
-      <w:pPr>
-        <w:pStyle w:val="BodyTextIndent2"/>
-        <w:spacing w:after="0" w:line="480" w:lineRule="exact"/>
-        <w:ind w:left="0"/>
-        <w:rPr>
-          <w:b/>
-          <w:sz w:val="24"/>
-          <w:szCs w:val="24"/>
-        </w:rPr>
-      </w:pPr>
-    </w:p>
-    <w:p>
-      <w:pPr>
-        <w:pStyle w:val="BodyTextIndent2"/>
-        <w:spacing w:after="0" w:line="480" w:lineRule="exact"/>
-        <w:ind w:left="0"/>
-        <w:rPr>
-          <w:b/>
-          <w:sz w:val="24"/>
-          <w:szCs w:val="24"/>
-        </w:rPr>
-      </w:pPr>
-      <w:r>
-        <w:rPr>
-          <w:b/>
-          <w:sz w:val="24"/>
-          <w:szCs w:val="24"/>
-          <w:u w:val="single"/>
-        </w:rPr>
-        <w:lastRenderedPageBreak/>
-        <w:t>SPECIAL INTERROGATORY NO.</w:t>
-      </w:r>
-      <w:r>
-        <w:rPr>
-          <w:b/>
-          <w:sz w:val="24"/>
-          <w:szCs w:val="24"/>
-          <w:u w:val="single"/>
-        </w:rPr>
-        <w:t xml:space="preserve"> 17</w:t>
-      </w:r>
-      <w:r>
-        <w:rPr>
-          <w:b/>
-          <w:sz w:val="24"/>
-          <w:szCs w:val="24"/>
-        </w:rPr>
-        <w:t>:</w:t>
-      </w:r>
-    </w:p>
-    <w:p>
-      <w:pPr>
-        <w:pStyle w:val="BodyTextIndent2"/>
-        <w:spacing w:after="0" w:line="480" w:lineRule="exact"/>
-        <w:ind w:left="0"/>
-        <w:rPr>
-          <w:b/>
-          <w:sz w:val="24"/>
-          <w:szCs w:val="24"/>
-        </w:rPr>
-      </w:pPr>
-      <w:r>
-        <w:rPr>
-          <w:b/>
-          <w:sz w:val="24"/>
-          <w:szCs w:val="24"/>
-          <w:u w:val="single"/>
-        </w:rPr>
-        <w:t xml:space="preserve">RESPONSE TO </w:t>
-      </w:r>
-      <w:r>
-        <w:rPr>
-          <w:b/>
-          <w:sz w:val="24"/>
-          <w:szCs w:val="24"/>
-          <w:u w:val="single"/>
-        </w:rPr>
-        <w:t>SPECIAL INTERROGATORY NO.</w:t>
-      </w:r>
-      <w:r>
-        <w:rPr>
-          <w:b/>
-          <w:sz w:val="24"/>
-          <w:szCs w:val="24"/>
-          <w:u w:val="single"/>
-        </w:rPr>
-        <w:t xml:space="preserve"> 17</w:t>
-      </w:r>
-      <w:r>
-        <w:rPr>
-          <w:b/>
-          <w:sz w:val="24"/>
-          <w:szCs w:val="24"/>
-        </w:rPr>
-        <w:t>:</w:t>
-      </w:r>
-    </w:p>
-    <w:p>
-      <w:pPr>
-        <w:pStyle w:val="BodyTextIndent2"/>
-        <w:spacing w:after="0" w:line="480" w:lineRule="exact"/>
-        <w:ind w:left="0"/>
-        <w:rPr>
-          <w:b/>
-          <w:sz w:val="24"/>
-          <w:szCs w:val="24"/>
-        </w:rPr>
-      </w:pPr>
-    </w:p>
-    <w:p>
-      <w:pPr>
-        <w:pStyle w:val="BodyTextIndent2"/>
-        <w:spacing w:after="0" w:line="480" w:lineRule="exact"/>
-        <w:ind w:left="0"/>
-        <w:rPr>
-          <w:b/>
-          <w:sz w:val="24"/>
-          <w:szCs w:val="24"/>
-        </w:rPr>
-      </w:pPr>
-      <w:r>
-        <w:rPr>
-          <w:b/>
-          <w:sz w:val="24"/>
-          <w:szCs w:val="24"/>
-          <w:u w:val="single"/>
-        </w:rPr>
-        <w:t>SPECIAL INTERROGATORY NO.</w:t>
-      </w:r>
-      <w:r>
-        <w:rPr>
-          <w:b/>
-          <w:sz w:val="24"/>
-          <w:szCs w:val="24"/>
-          <w:u w:val="single"/>
-        </w:rPr>
-        <w:t xml:space="preserve"> 18</w:t>
-      </w:r>
-      <w:r>
-        <w:rPr>
-          <w:b/>
-          <w:sz w:val="24"/>
-          <w:szCs w:val="24"/>
-        </w:rPr>
-        <w:t>:</w:t>
-      </w:r>
-    </w:p>
-    <w:p>
-      <w:pPr>
-        <w:pStyle w:val="BodyTextIndent2"/>
-        <w:spacing w:after="0" w:line="480" w:lineRule="exact"/>
-        <w:ind w:left="0"/>
-        <w:rPr>
-          <w:b/>
-          <w:sz w:val="24"/>
-          <w:szCs w:val="24"/>
-        </w:rPr>
-      </w:pPr>
-      <w:r>
-        <w:rPr>
-          <w:b/>
-          <w:sz w:val="24"/>
-          <w:szCs w:val="24"/>
-          <w:u w:val="single"/>
-        </w:rPr>
-        <w:t xml:space="preserve">RESPONSE TO </w:t>
-      </w:r>
-      <w:r>
-        <w:rPr>
-          <w:b/>
-          <w:sz w:val="24"/>
-          <w:szCs w:val="24"/>
-          <w:u w:val="single"/>
-        </w:rPr>
-        <w:t>SPECIAL INTERROGATORY NO.</w:t>
-      </w:r>
-      <w:r>
-        <w:rPr>
-          <w:b/>
-          <w:sz w:val="24"/>
-          <w:szCs w:val="24"/>
-          <w:u w:val="single"/>
-        </w:rPr>
-        <w:t xml:space="preserve"> 18</w:t>
-      </w:r>
-      <w:r>
-        <w:rPr>
-          <w:b/>
-          <w:sz w:val="24"/>
-          <w:szCs w:val="24"/>
-        </w:rPr>
-        <w:t>:</w:t>
-      </w:r>
-    </w:p>
-    <w:p>
-      <w:pPr>
-        <w:pStyle w:val="BodyTextIndent2"/>
-        <w:spacing w:after="0" w:line="480" w:lineRule="exact"/>
-        <w:ind w:left="0"/>
-        <w:rPr>
-          <w:b/>
-          <w:sz w:val="24"/>
-          <w:szCs w:val="24"/>
-        </w:rPr>
-      </w:pPr>
-    </w:p>
-    <w:p>
-      <w:pPr>
-        <w:pStyle w:val="BodyTextIndent2"/>
-        <w:spacing w:after="0" w:line="480" w:lineRule="exact"/>
-        <w:ind w:left="0"/>
-        <w:rPr>
-          <w:b/>
-          <w:sz w:val="24"/>
-          <w:szCs w:val="24"/>
-        </w:rPr>
-      </w:pPr>
-      <w:r>
-        <w:rPr>
-          <w:b/>
-          <w:sz w:val="24"/>
-          <w:szCs w:val="24"/>
-          <w:u w:val="single"/>
-        </w:rPr>
-        <w:t>SPECIAL INTERROGATORY NO.</w:t>
-      </w:r>
-      <w:r>
-        <w:rPr>
-          <w:b/>
-          <w:sz w:val="24"/>
-          <w:szCs w:val="24"/>
-          <w:u w:val="single"/>
-        </w:rPr>
-        <w:t xml:space="preserve"> 19</w:t>
-      </w:r>
-      <w:r>
-        <w:rPr>
-          <w:b/>
-          <w:sz w:val="24"/>
-          <w:szCs w:val="24"/>
-        </w:rPr>
-        <w:t>:</w:t>
-      </w:r>
-    </w:p>
-    <w:p>
-      <w:pPr>
-        <w:pStyle w:val="BodyTextIndent2"/>
-        <w:spacing w:after="0" w:line="480" w:lineRule="exact"/>
-        <w:ind w:left="0"/>
-        <w:rPr>
-          <w:b/>
-          <w:sz w:val="24"/>
-          <w:szCs w:val="24"/>
-        </w:rPr>
-      </w:pPr>
-      <w:r>
-        <w:rPr>
-          <w:b/>
-          <w:sz w:val="24"/>
-          <w:szCs w:val="24"/>
-          <w:u w:val="single"/>
-        </w:rPr>
-        <w:t xml:space="preserve">RESPONSE TO </w:t>
-      </w:r>
-      <w:r>
-        <w:rPr>
-          <w:b/>
-          <w:sz w:val="24"/>
-          <w:szCs w:val="24"/>
-          <w:u w:val="single"/>
-        </w:rPr>
-        <w:t>SPECIAL INTERROGATORY NO.</w:t>
-      </w:r>
-      <w:r>
-        <w:rPr>
-          <w:b/>
-          <w:sz w:val="24"/>
-          <w:szCs w:val="24"/>
-          <w:u w:val="single"/>
-        </w:rPr>
-        <w:t xml:space="preserve"> 19</w:t>
-      </w:r>
-      <w:r>
-        <w:rPr>
-          <w:b/>
-          <w:sz w:val="24"/>
-          <w:szCs w:val="24"/>
-        </w:rPr>
-        <w:t>:</w:t>
-      </w:r>
-    </w:p>
-    <w:p>
-      <w:pPr>
-        <w:pStyle w:val="BodyTextIndent2"/>
-        <w:spacing w:after="0" w:line="480" w:lineRule="exact"/>
-        <w:ind w:left="0"/>
-        <w:rPr>
-          <w:b/>
-          <w:sz w:val="24"/>
-          <w:szCs w:val="24"/>
-        </w:rPr>
-      </w:pPr>
-    </w:p>
-    <w:p>
-      <w:pPr>
-        <w:pStyle w:val="BodyTextIndent2"/>
-        <w:spacing w:after="0" w:line="480" w:lineRule="exact"/>
-        <w:ind w:left="0"/>
-        <w:rPr>
-          <w:b/>
-          <w:sz w:val="24"/>
-          <w:szCs w:val="24"/>
-        </w:rPr>
-      </w:pPr>
-      <w:r>
-        <w:rPr>
-          <w:b/>
-          <w:sz w:val="24"/>
-          <w:szCs w:val="24"/>
-          <w:u w:val="single"/>
-        </w:rPr>
-        <w:t>SPECIAL INTERROGATORY NO.</w:t>
-      </w:r>
-      <w:r>
-        <w:rPr>
-          <w:b/>
-          <w:sz w:val="24"/>
-          <w:szCs w:val="24"/>
-          <w:u w:val="single"/>
-        </w:rPr>
-        <w:t xml:space="preserve"> 20</w:t>
-      </w:r>
-      <w:r>
-        <w:rPr>
-          <w:b/>
-          <w:sz w:val="24"/>
-          <w:szCs w:val="24"/>
-        </w:rPr>
-        <w:t>:</w:t>
-      </w:r>
-    </w:p>
-    <w:p>
-      <w:pPr>
-        <w:pStyle w:val="BodyTextIndent2"/>
-        <w:spacing w:after="0" w:line="480" w:lineRule="exact"/>
-        <w:ind w:left="0"/>
-        <w:rPr>
-          <w:b/>
-          <w:sz w:val="24"/>
-          <w:szCs w:val="24"/>
-        </w:rPr>
-      </w:pPr>
-      <w:r>
-        <w:rPr>
-          <w:b/>
-          <w:sz w:val="24"/>
-          <w:szCs w:val="24"/>
-          <w:u w:val="single"/>
-        </w:rPr>
-        <w:t xml:space="preserve">RESPONSE TO </w:t>
-      </w:r>
-      <w:r>
-        <w:rPr>
-          <w:b/>
-          <w:sz w:val="24"/>
-          <w:szCs w:val="24"/>
-          <w:u w:val="single"/>
-        </w:rPr>
-        <w:t>SPECIAL INTERROGATORY NO.</w:t>
-      </w:r>
-      <w:r>
-        <w:rPr>
-          <w:b/>
-          <w:sz w:val="24"/>
-          <w:szCs w:val="24"/>
-          <w:u w:val="single"/>
-        </w:rPr>
-        <w:t xml:space="preserve"> 20</w:t>
-      </w:r>
-      <w:r>
-        <w:rPr>
-          <w:b/>
-          <w:sz w:val="24"/>
-          <w:szCs w:val="24"/>
-        </w:rPr>
-        <w:t>:</w:t>
-      </w:r>
-    </w:p>
-    <w:p>
-      <w:pPr>
-        <w:pStyle w:val="BodyTextIndent2"/>
-        <w:spacing w:after="0" w:line="480" w:lineRule="exact"/>
-        <w:ind w:left="0"/>
-        <w:rPr>
-          <w:b/>
-          <w:sz w:val="24"/>
-          <w:szCs w:val="24"/>
-        </w:rPr>
-      </w:pPr>
-    </w:p>
-    <w:p>
-      <w:pPr>
-        <w:pStyle w:val="BodyTextIndent2"/>
-        <w:spacing w:after="0" w:line="480" w:lineRule="exact"/>
-        <w:ind w:left="0"/>
-        <w:rPr>
-          <w:b/>
-          <w:sz w:val="24"/>
-          <w:szCs w:val="24"/>
-        </w:rPr>
-      </w:pPr>
-      <w:r>
-        <w:rPr>
-          <w:b/>
-          <w:sz w:val="24"/>
-          <w:szCs w:val="24"/>
-          <w:u w:val="single"/>
-        </w:rPr>
-        <w:t>SPECIAL INTERROGATORY NO.</w:t>
-      </w:r>
-      <w:r>
-        <w:rPr>
-          <w:b/>
-          <w:sz w:val="24"/>
-          <w:szCs w:val="24"/>
-          <w:u w:val="single"/>
-        </w:rPr>
-        <w:t xml:space="preserve"> 21</w:t>
-      </w:r>
-      <w:r>
-        <w:rPr>
-          <w:b/>
-          <w:sz w:val="24"/>
-          <w:szCs w:val="24"/>
-        </w:rPr>
-        <w:t>:</w:t>
-      </w:r>
-    </w:p>
-    <w:p>
-      <w:pPr>
-        <w:pStyle w:val="BodyTextIndent2"/>
-        <w:spacing w:after="0" w:line="480" w:lineRule="exact"/>
-        <w:ind w:left="0"/>
-        <w:rPr>
-          <w:b/>
-          <w:sz w:val="24"/>
-          <w:szCs w:val="24"/>
-        </w:rPr>
-      </w:pPr>
-      <w:r>
-        <w:rPr>
-          <w:b/>
-          <w:sz w:val="24"/>
-          <w:szCs w:val="24"/>
-          <w:u w:val="single"/>
-        </w:rPr>
-        <w:t xml:space="preserve">RESPONSE TO </w:t>
-      </w:r>
-      <w:r>
-        <w:rPr>
-          <w:b/>
-          <w:sz w:val="24"/>
-          <w:szCs w:val="24"/>
-          <w:u w:val="single"/>
-        </w:rPr>
-        <w:t>SPECIAL INTERROGATORY NO.</w:t>
-      </w:r>
-      <w:r>
-        <w:rPr>
-          <w:b/>
-          <w:sz w:val="24"/>
-          <w:szCs w:val="24"/>
-          <w:u w:val="single"/>
-        </w:rPr>
-        <w:t xml:space="preserve"> 21</w:t>
-      </w:r>
-      <w:r>
-        <w:rPr>
-          <w:b/>
-          <w:sz w:val="24"/>
-          <w:szCs w:val="24"/>
-        </w:rPr>
-        <w:t>:</w:t>
-      </w:r>
-    </w:p>
-    <w:p>
-      <w:pPr>
-        <w:pStyle w:val="BodyTextIndent2"/>
-        <w:spacing w:after="0" w:line="480" w:lineRule="exact"/>
-        <w:ind w:left="0"/>
-        <w:rPr>
-          <w:b/>
-          <w:sz w:val="24"/>
-          <w:szCs w:val="24"/>
-        </w:rPr>
-      </w:pPr>
-    </w:p>
-    <w:p>
-      <w:pPr>
-        <w:pStyle w:val="BodyTextIndent2"/>
-        <w:spacing w:after="0" w:line="480" w:lineRule="exact"/>
-        <w:ind w:left="0"/>
-        <w:rPr>
-          <w:b/>
-          <w:sz w:val="24"/>
-          <w:szCs w:val="24"/>
-        </w:rPr>
-      </w:pPr>
-      <w:r>
-        <w:rPr>
-          <w:b/>
-          <w:sz w:val="24"/>
-          <w:szCs w:val="24"/>
-          <w:u w:val="single"/>
-        </w:rPr>
-        <w:t>SPECIAL INTERROGATORY NO.</w:t>
-      </w:r>
-      <w:r>
-        <w:rPr>
-          <w:b/>
-          <w:sz w:val="24"/>
-          <w:szCs w:val="24"/>
-          <w:u w:val="single"/>
-        </w:rPr>
-        <w:t xml:space="preserve"> 22</w:t>
-      </w:r>
-      <w:r>
-        <w:rPr>
-          <w:b/>
-          <w:sz w:val="24"/>
-          <w:szCs w:val="24"/>
-        </w:rPr>
-        <w:t>:</w:t>
-      </w:r>
-    </w:p>
-    <w:p>
-      <w:pPr>
-        <w:pStyle w:val="BodyTextIndent2"/>
-        <w:spacing w:after="0" w:line="480" w:lineRule="exact"/>
-        <w:ind w:left="0"/>
-        <w:rPr>
-          <w:b/>
-          <w:sz w:val="24"/>
-          <w:szCs w:val="24"/>
-        </w:rPr>
-      </w:pPr>
-      <w:r>
-        <w:rPr>
-          <w:b/>
-          <w:sz w:val="24"/>
-          <w:szCs w:val="24"/>
-          <w:u w:val="single"/>
-        </w:rPr>
-        <w:t xml:space="preserve">RESPONSE TO </w:t>
-      </w:r>
-      <w:r>
-        <w:rPr>
-          <w:b/>
-          <w:sz w:val="24"/>
-          <w:szCs w:val="24"/>
-          <w:u w:val="single"/>
-        </w:rPr>
-        <w:t>SPECIAL INTERROGATORY NO.</w:t>
-      </w:r>
-      <w:r>
-        <w:rPr>
-          <w:b/>
-          <w:sz w:val="24"/>
-          <w:szCs w:val="24"/>
-          <w:u w:val="single"/>
-        </w:rPr>
-        <w:t xml:space="preserve"> 22</w:t>
-      </w:r>
-      <w:r>
-        <w:rPr>
-          <w:b/>
-          <w:sz w:val="24"/>
-          <w:szCs w:val="24"/>
-        </w:rPr>
-        <w:t>:</w:t>
-      </w:r>
-    </w:p>
-    <w:p>
-      <w:pPr>
-        <w:pStyle w:val="BodyTextIndent2"/>
-        <w:spacing w:after="0" w:line="480" w:lineRule="exact"/>
-        <w:ind w:left="0"/>
-        <w:rPr>
-          <w:b/>
-          <w:sz w:val="24"/>
-          <w:szCs w:val="24"/>
-        </w:rPr>
-      </w:pPr>
-    </w:p>
-    <w:p>
-      <w:pPr>
-        <w:pStyle w:val="BodyTextIndent2"/>
-        <w:spacing w:after="0" w:line="480" w:lineRule="exact"/>
-        <w:ind w:left="0"/>
-        <w:rPr>
-          <w:b/>
-          <w:sz w:val="24"/>
-          <w:szCs w:val="24"/>
-        </w:rPr>
-      </w:pPr>
-      <w:r>
-        <w:rPr>
-          <w:b/>
-          <w:sz w:val="24"/>
-          <w:szCs w:val="24"/>
-          <w:u w:val="single"/>
-        </w:rPr>
-        <w:t>SPECIAL INTERROGATORY NO.</w:t>
-      </w:r>
-      <w:r>
-        <w:rPr>
-          <w:b/>
-          <w:sz w:val="24"/>
-          <w:szCs w:val="24"/>
-          <w:u w:val="single"/>
-        </w:rPr>
-        <w:t xml:space="preserve"> 23</w:t>
-      </w:r>
-      <w:r>
-        <w:rPr>
-          <w:b/>
-          <w:sz w:val="24"/>
-          <w:szCs w:val="24"/>
-        </w:rPr>
-        <w:t>:</w:t>
-      </w:r>
-    </w:p>
-    <w:p>
-      <w:pPr>
-        <w:pStyle w:val="BodyTextIndent2"/>
-        <w:spacing w:after="0" w:line="480" w:lineRule="exact"/>
-        <w:ind w:left="0"/>
-        <w:rPr>
-          <w:b/>
-          <w:sz w:val="24"/>
-          <w:szCs w:val="24"/>
-        </w:rPr>
-      </w:pPr>
-      <w:r>
-        <w:rPr>
-          <w:b/>
-          <w:sz w:val="24"/>
-          <w:szCs w:val="24"/>
-          <w:u w:val="single"/>
-        </w:rPr>
-        <w:t xml:space="preserve">RESPONSE TO </w:t>
-      </w:r>
-      <w:r>
-        <w:rPr>
-          <w:b/>
-          <w:sz w:val="24"/>
-          <w:szCs w:val="24"/>
-          <w:u w:val="single"/>
-        </w:rPr>
-        <w:t>SPECIAL INTERROGATORY NO.</w:t>
-      </w:r>
-      <w:r>
-        <w:rPr>
-          <w:b/>
-          <w:sz w:val="24"/>
-          <w:szCs w:val="24"/>
-          <w:u w:val="single"/>
-        </w:rPr>
-        <w:t xml:space="preserve"> 23</w:t>
-      </w:r>
-      <w:r>
-        <w:rPr>
-          <w:b/>
-          <w:sz w:val="24"/>
-          <w:szCs w:val="24"/>
-        </w:rPr>
-        <w:t>:</w:t>
-      </w:r>
-    </w:p>
-    <w:p>
-      <w:pPr>
-        <w:pStyle w:val="BodyTextIndent2"/>
-        <w:spacing w:after="0" w:line="480" w:lineRule="exact"/>
-        <w:ind w:left="0"/>
-        <w:rPr>
-          <w:b/>
-          <w:sz w:val="24"/>
-          <w:szCs w:val="24"/>
-        </w:rPr>
-      </w:pPr>
-    </w:p>
-    <w:p>
-      <w:pPr>
-        <w:pStyle w:val="BodyTextIndent2"/>
-        <w:spacing w:after="0" w:line="480" w:lineRule="exact"/>
-        <w:ind w:left="0"/>
-        <w:rPr>
-          <w:b/>
-          <w:sz w:val="24"/>
-          <w:szCs w:val="24"/>
-        </w:rPr>
-      </w:pPr>
-      <w:r>
-        <w:rPr>
-          <w:b/>
-          <w:sz w:val="24"/>
-          <w:szCs w:val="24"/>
-          <w:u w:val="single"/>
-        </w:rPr>
-        <w:t>SPECIAL INTERROGATORY NO.</w:t>
-      </w:r>
-      <w:r>
-        <w:rPr>
-          <w:b/>
-          <w:sz w:val="24"/>
-          <w:szCs w:val="24"/>
-          <w:u w:val="single"/>
-        </w:rPr>
-        <w:t xml:space="preserve"> 24</w:t>
-      </w:r>
-      <w:r>
-        <w:rPr>
-          <w:b/>
-          <w:sz w:val="24"/>
-          <w:szCs w:val="24"/>
-        </w:rPr>
-        <w:t>:</w:t>
-      </w:r>
-    </w:p>
-    <w:p>
-      <w:pPr>
-        <w:pStyle w:val="BodyTextIndent2"/>
-        <w:spacing w:after="0" w:line="480" w:lineRule="exact"/>
-        <w:ind w:left="0"/>
-        <w:rPr>
-          <w:b/>
-          <w:sz w:val="24"/>
-          <w:szCs w:val="24"/>
-        </w:rPr>
-      </w:pPr>
-      <w:r>
-        <w:rPr>
-          <w:b/>
-          <w:sz w:val="24"/>
-          <w:szCs w:val="24"/>
-          <w:u w:val="single"/>
-        </w:rPr>
-        <w:t xml:space="preserve">RESPONSE TO </w:t>
-      </w:r>
-      <w:r>
-        <w:rPr>
-          <w:b/>
-          <w:sz w:val="24"/>
-          <w:szCs w:val="24"/>
-          <w:u w:val="single"/>
-        </w:rPr>
-        <w:t>SPECIAL INTERROGATORY NO.</w:t>
-      </w:r>
-      <w:r>
-        <w:rPr>
-          <w:b/>
-          <w:sz w:val="24"/>
-          <w:szCs w:val="24"/>
-          <w:u w:val="single"/>
-        </w:rPr>
-        <w:t xml:space="preserve"> 24</w:t>
-      </w:r>
-      <w:r>
-        <w:rPr>
-          <w:b/>
-          <w:sz w:val="24"/>
-          <w:szCs w:val="24"/>
-        </w:rPr>
-        <w:t>:</w:t>
-      </w:r>
-    </w:p>
-    <w:p>
-      <w:pPr>
-        <w:pStyle w:val="BodyTextIndent2"/>
-        <w:spacing w:after="0" w:line="480" w:lineRule="exact"/>
-        <w:ind w:left="0"/>
-        <w:rPr>
-          <w:b/>
-          <w:sz w:val="24"/>
-          <w:szCs w:val="24"/>
-        </w:rPr>
-      </w:pPr>
-    </w:p>
-    <w:p>
-      <w:pPr>
-        <w:pStyle w:val="BodyTextIndent2"/>
-        <w:spacing w:after="0" w:line="480" w:lineRule="exact"/>
-        <w:ind w:left="0"/>
-        <w:rPr>
-          <w:b/>
-          <w:sz w:val="24"/>
-          <w:szCs w:val="24"/>
-        </w:rPr>
-      </w:pPr>
-      <w:r>
-        <w:rPr>
-          <w:b/>
-          <w:sz w:val="24"/>
-          <w:szCs w:val="24"/>
-          <w:u w:val="single"/>
-        </w:rPr>
-        <w:t>SPECIAL INTERROGATORY NO.</w:t>
-      </w:r>
-      <w:r>
-        <w:rPr>
-          <w:b/>
-          <w:sz w:val="24"/>
-          <w:szCs w:val="24"/>
-          <w:u w:val="single"/>
-        </w:rPr>
-        <w:t xml:space="preserve"> 25</w:t>
-      </w:r>
-      <w:r>
-        <w:rPr>
-          <w:b/>
-          <w:sz w:val="24"/>
-          <w:szCs w:val="24"/>
-        </w:rPr>
-        <w:t>:</w:t>
-      </w:r>
-    </w:p>
-    <w:p>
-      <w:pPr>
-        <w:pStyle w:val="BodyTextIndent2"/>
-        <w:spacing w:after="0" w:line="480" w:lineRule="exact"/>
-        <w:ind w:left="0"/>
-        <w:rPr>
-          <w:b/>
-          <w:sz w:val="24"/>
-          <w:szCs w:val="24"/>
-        </w:rPr>
-      </w:pPr>
-      <w:r>
-        <w:rPr>
-          <w:b/>
-          <w:sz w:val="24"/>
-          <w:szCs w:val="24"/>
-          <w:u w:val="single"/>
-        </w:rPr>
-        <w:t xml:space="preserve">RESPONSE TO </w:t>
-      </w:r>
-      <w:r>
-        <w:rPr>
-          <w:b/>
-          <w:sz w:val="24"/>
-          <w:szCs w:val="24"/>
-          <w:u w:val="single"/>
-        </w:rPr>
-        <w:t>SPECIAL INTERROGATORY NO.</w:t>
-      </w:r>
-      <w:r>
-        <w:rPr>
-          <w:b/>
-          <w:sz w:val="24"/>
-          <w:szCs w:val="24"/>
-          <w:u w:val="single"/>
-        </w:rPr>
-        <w:t xml:space="preserve"> 25</w:t>
-      </w:r>
-      <w:r>
-        <w:rPr>
-          <w:b/>
-          <w:sz w:val="24"/>
-          <w:szCs w:val="24"/>
-        </w:rPr>
-        <w:t>:</w:t>
-      </w:r>
-    </w:p>
-    <w:p>
-      <w:pPr>
-        <w:pStyle w:val="BodyTextIndent2"/>
-        <w:spacing w:after="0" w:line="480" w:lineRule="exact"/>
-        <w:ind w:left="0"/>
-        <w:rPr>
-          <w:b/>
-          <w:sz w:val="24"/>
-          <w:szCs w:val="24"/>
-        </w:rPr>
-      </w:pPr>
-    </w:p>
-    <w:p>
-      <w:pPr>
-        <w:pStyle w:val="BodyTextIndent2"/>
-        <w:spacing w:after="0" w:line="480" w:lineRule="exact"/>
-        <w:ind w:left="0"/>
-        <w:rPr>
-          <w:b/>
-          <w:sz w:val="24"/>
-          <w:szCs w:val="24"/>
-        </w:rPr>
-      </w:pPr>
-      <w:r>
-        <w:rPr>
-          <w:b/>
-          <w:sz w:val="24"/>
-          <w:szCs w:val="24"/>
-          <w:u w:val="single"/>
-        </w:rPr>
-        <w:t>SPECIAL INTERROGATORY NO.</w:t>
-      </w:r>
-      <w:r>
-        <w:rPr>
-          <w:b/>
-          <w:sz w:val="24"/>
-          <w:szCs w:val="24"/>
-          <w:u w:val="single"/>
-        </w:rPr>
-        <w:t xml:space="preserve"> 26</w:t>
-      </w:r>
-      <w:r>
-        <w:rPr>
-          <w:b/>
-          <w:sz w:val="24"/>
-          <w:szCs w:val="24"/>
-        </w:rPr>
-        <w:t>:</w:t>
-      </w:r>
-    </w:p>
-    <w:p>
-      <w:pPr>
-        <w:pStyle w:val="BodyTextIndent2"/>
-        <w:spacing w:after="0" w:line="480" w:lineRule="exact"/>
-        <w:ind w:left="0"/>
-        <w:rPr>
-          <w:b/>
-          <w:sz w:val="24"/>
-          <w:szCs w:val="24"/>
-        </w:rPr>
-      </w:pPr>
-      <w:r>
-        <w:rPr>
-          <w:b/>
-          <w:sz w:val="24"/>
-          <w:szCs w:val="24"/>
-          <w:u w:val="single"/>
-        </w:rPr>
-        <w:lastRenderedPageBreak/>
-        <w:t xml:space="preserve">RESPONSE TO </w:t>
-      </w:r>
-      <w:r>
-        <w:rPr>
-          <w:b/>
-          <w:sz w:val="24"/>
-          <w:szCs w:val="24"/>
-          <w:u w:val="single"/>
-        </w:rPr>
-        <w:t>SPECIAL INTERROGATORY NO.</w:t>
-      </w:r>
-      <w:r>
-        <w:rPr>
-          <w:b/>
-          <w:sz w:val="24"/>
-          <w:szCs w:val="24"/>
-          <w:u w:val="single"/>
-        </w:rPr>
-        <w:t xml:space="preserve"> 26</w:t>
-      </w:r>
-      <w:r>
-        <w:rPr>
-          <w:b/>
-          <w:sz w:val="24"/>
-          <w:szCs w:val="24"/>
-        </w:rPr>
-        <w:t>:</w:t>
-      </w:r>
-    </w:p>
-    <w:p>
-      <w:pPr>
-        <w:pStyle w:val="BodyTextIndent2"/>
-        <w:spacing w:after="0" w:line="480" w:lineRule="exact"/>
-        <w:ind w:left="0"/>
-        <w:rPr>
-          <w:b/>
-          <w:sz w:val="24"/>
-          <w:szCs w:val="24"/>
-        </w:rPr>
-      </w:pPr>
-    </w:p>
-    <w:p>
-      <w:pPr>
-        <w:pStyle w:val="BodyTextIndent2"/>
-        <w:spacing w:after="0" w:line="480" w:lineRule="exact"/>
-        <w:ind w:left="0"/>
-        <w:rPr>
-          <w:b/>
-          <w:sz w:val="24"/>
-          <w:szCs w:val="24"/>
-        </w:rPr>
-      </w:pPr>
-      <w:r>
-        <w:rPr>
-          <w:b/>
-          <w:sz w:val="24"/>
-          <w:szCs w:val="24"/>
-          <w:u w:val="single"/>
-        </w:rPr>
-        <w:t>SPECIAL INTERROGATORY NO.</w:t>
-      </w:r>
-      <w:r>
-        <w:rPr>
-          <w:b/>
-          <w:sz w:val="24"/>
-          <w:szCs w:val="24"/>
-          <w:u w:val="single"/>
-        </w:rPr>
-        <w:t xml:space="preserve"> 27</w:t>
-      </w:r>
-      <w:r>
-        <w:rPr>
-          <w:b/>
-          <w:sz w:val="24"/>
-          <w:szCs w:val="24"/>
-        </w:rPr>
-        <w:t>:</w:t>
-      </w:r>
-    </w:p>
-    <w:p>
-      <w:pPr>
-        <w:pStyle w:val="BodyTextIndent2"/>
-        <w:spacing w:after="0" w:line="480" w:lineRule="exact"/>
-        <w:ind w:left="0"/>
-        <w:rPr>
-          <w:b/>
-          <w:sz w:val="24"/>
-          <w:szCs w:val="24"/>
-        </w:rPr>
-      </w:pPr>
-      <w:r>
-        <w:rPr>
-          <w:b/>
-          <w:sz w:val="24"/>
-          <w:szCs w:val="24"/>
-          <w:u w:val="single"/>
-        </w:rPr>
-        <w:t xml:space="preserve">RESPONSE TO </w:t>
-      </w:r>
-      <w:r>
-        <w:rPr>
-          <w:b/>
-          <w:sz w:val="24"/>
-          <w:szCs w:val="24"/>
-          <w:u w:val="single"/>
-        </w:rPr>
-        <w:t>SPECIAL INTERROGATORY NO.</w:t>
-      </w:r>
-      <w:r>
-        <w:rPr>
-          <w:b/>
-          <w:sz w:val="24"/>
-          <w:szCs w:val="24"/>
-          <w:u w:val="single"/>
-        </w:rPr>
-        <w:t xml:space="preserve"> 27</w:t>
-      </w:r>
-      <w:r>
-        <w:rPr>
-          <w:b/>
-          <w:sz w:val="24"/>
-          <w:szCs w:val="24"/>
-        </w:rPr>
-        <w:t>:</w:t>
-      </w:r>
-    </w:p>
-    <w:p>
-      <w:pPr>
-        <w:pStyle w:val="BodyTextIndent2"/>
-        <w:spacing w:after="0" w:line="480" w:lineRule="exact"/>
-        <w:ind w:left="0"/>
-        <w:rPr>
-          <w:b/>
-          <w:sz w:val="24"/>
-          <w:szCs w:val="24"/>
-        </w:rPr>
-      </w:pPr>
-    </w:p>
-    <w:p>
-      <w:pPr>
-        <w:pStyle w:val="BodyTextIndent2"/>
-        <w:spacing w:after="0" w:line="480" w:lineRule="exact"/>
-        <w:ind w:left="0"/>
-        <w:rPr>
-          <w:b/>
-          <w:sz w:val="24"/>
-          <w:szCs w:val="24"/>
-        </w:rPr>
-      </w:pPr>
-      <w:r>
-        <w:rPr>
-          <w:b/>
-          <w:sz w:val="24"/>
-          <w:szCs w:val="24"/>
-          <w:u w:val="single"/>
-        </w:rPr>
-        <w:t>SPECIAL INTERROGATORY NO.</w:t>
-      </w:r>
-      <w:r>
-        <w:rPr>
-          <w:b/>
-          <w:sz w:val="24"/>
-          <w:szCs w:val="24"/>
-          <w:u w:val="single"/>
-        </w:rPr>
-        <w:t xml:space="preserve"> 28</w:t>
-      </w:r>
-      <w:r>
-        <w:rPr>
-          <w:b/>
-          <w:sz w:val="24"/>
-          <w:szCs w:val="24"/>
-        </w:rPr>
-        <w:t>:</w:t>
-      </w:r>
-    </w:p>
-    <w:p>
-      <w:pPr>
-        <w:pStyle w:val="BodyTextIndent2"/>
-        <w:spacing w:after="0" w:line="480" w:lineRule="exact"/>
-        <w:ind w:left="0"/>
-        <w:rPr>
-          <w:b/>
-          <w:sz w:val="24"/>
-          <w:szCs w:val="24"/>
-        </w:rPr>
-      </w:pPr>
-      <w:r>
-        <w:rPr>
-          <w:b/>
-          <w:sz w:val="24"/>
-          <w:szCs w:val="24"/>
-          <w:u w:val="single"/>
-        </w:rPr>
-        <w:t xml:space="preserve">RESPONSE TO </w:t>
-      </w:r>
-      <w:r>
-        <w:rPr>
-          <w:b/>
-          <w:sz w:val="24"/>
-          <w:szCs w:val="24"/>
-          <w:u w:val="single"/>
-        </w:rPr>
-        <w:t>SPECIAL INTERROGATORY NO.</w:t>
-      </w:r>
-      <w:r>
-        <w:rPr>
-          <w:b/>
-          <w:sz w:val="24"/>
-          <w:szCs w:val="24"/>
-          <w:u w:val="single"/>
-        </w:rPr>
-        <w:t xml:space="preserve"> 28</w:t>
-      </w:r>
-      <w:r>
-        <w:rPr>
-          <w:b/>
-          <w:sz w:val="24"/>
-          <w:szCs w:val="24"/>
-        </w:rPr>
-        <w:t>:</w:t>
-      </w:r>
-    </w:p>
-    <w:p>
-      <w:pPr>
-        <w:pStyle w:val="BodyTextIndent2"/>
-        <w:spacing w:after="0" w:line="480" w:lineRule="exact"/>
-        <w:ind w:left="0"/>
-        <w:rPr>
-          <w:b/>
-          <w:sz w:val="24"/>
-          <w:szCs w:val="24"/>
-        </w:rPr>
-      </w:pPr>
-    </w:p>
-    <w:p>
-      <w:pPr>
-        <w:pStyle w:val="BodyTextIndent2"/>
-        <w:spacing w:after="0" w:line="480" w:lineRule="exact"/>
-        <w:ind w:left="0"/>
-        <w:rPr>
-          <w:b/>
-          <w:sz w:val="24"/>
-          <w:szCs w:val="24"/>
-        </w:rPr>
-      </w:pPr>
-      <w:r>
-        <w:rPr>
-          <w:b/>
-          <w:sz w:val="24"/>
-          <w:szCs w:val="24"/>
-          <w:u w:val="single"/>
-        </w:rPr>
-        <w:t>SPECIAL INTERROGATORY NO.</w:t>
-      </w:r>
-      <w:r>
-        <w:rPr>
-          <w:b/>
-          <w:sz w:val="24"/>
-          <w:szCs w:val="24"/>
-          <w:u w:val="single"/>
-        </w:rPr>
-        <w:t xml:space="preserve"> 29</w:t>
-      </w:r>
-      <w:r>
-        <w:rPr>
-          <w:b/>
-          <w:sz w:val="24"/>
-          <w:szCs w:val="24"/>
-        </w:rPr>
-        <w:t>:</w:t>
-      </w:r>
-    </w:p>
-    <w:p>
-      <w:pPr>
-        <w:pStyle w:val="BodyTextIndent2"/>
-        <w:spacing w:after="0" w:line="480" w:lineRule="exact"/>
-        <w:ind w:left="0"/>
-        <w:rPr>
-          <w:b/>
-          <w:sz w:val="24"/>
-          <w:szCs w:val="24"/>
-        </w:rPr>
-      </w:pPr>
-      <w:r>
-        <w:rPr>
-          <w:b/>
-          <w:sz w:val="24"/>
-          <w:szCs w:val="24"/>
-          <w:u w:val="single"/>
-        </w:rPr>
-        <w:t xml:space="preserve">RESPONSE TO </w:t>
-      </w:r>
-      <w:r>
-        <w:rPr>
-          <w:b/>
-          <w:sz w:val="24"/>
-          <w:szCs w:val="24"/>
-          <w:u w:val="single"/>
-        </w:rPr>
-        <w:t>SPECIAL INTERROGATORY NO.</w:t>
-      </w:r>
-      <w:r>
-        <w:rPr>
-          <w:b/>
-          <w:sz w:val="24"/>
-          <w:szCs w:val="24"/>
-          <w:u w:val="single"/>
-        </w:rPr>
-        <w:t xml:space="preserve"> 29</w:t>
-      </w:r>
-      <w:r>
-        <w:rPr>
-          <w:b/>
-          <w:sz w:val="24"/>
-          <w:szCs w:val="24"/>
-        </w:rPr>
-        <w:t>:</w:t>
-      </w:r>
-    </w:p>
-    <w:p>
-      <w:pPr>
-        <w:pStyle w:val="BodyTextIndent2"/>
-        <w:spacing w:after="0" w:line="480" w:lineRule="exact"/>
-        <w:ind w:left="0"/>
-        <w:rPr>
-          <w:b/>
-          <w:sz w:val="24"/>
-          <w:szCs w:val="24"/>
-        </w:rPr>
-      </w:pPr>
-    </w:p>
-    <w:p>
-      <w:pPr>
-        <w:pStyle w:val="BodyTextIndent2"/>
-        <w:spacing w:after="0" w:line="480" w:lineRule="exact"/>
-        <w:ind w:left="0"/>
-        <w:rPr>
-          <w:b/>
-          <w:sz w:val="24"/>
-          <w:szCs w:val="24"/>
-        </w:rPr>
-      </w:pPr>
-      <w:r>
-        <w:rPr>
-          <w:b/>
-          <w:sz w:val="24"/>
-          <w:szCs w:val="24"/>
-          <w:u w:val="single"/>
-        </w:rPr>
-        <w:t xml:space="preserve">SPECIAL INTERROGATORY NO. </w:t>
-      </w:r>
-      <w:r>
-        <w:rPr>
-          <w:b/>
-          <w:sz w:val="24"/>
-          <w:szCs w:val="24"/>
-          <w:u w:val="single"/>
-        </w:rPr>
-        <w:t>30</w:t>
-      </w:r>
-      <w:r>
-        <w:rPr>
-          <w:b/>
-          <w:sz w:val="24"/>
-          <w:szCs w:val="24"/>
-        </w:rPr>
-        <w:t>:</w:t>
-      </w:r>
-    </w:p>
-    <w:p>
-      <w:pPr>
-        <w:pStyle w:val="BodyTextIndent2"/>
-        <w:spacing w:after="0" w:line="480" w:lineRule="exact"/>
-        <w:ind w:left="0"/>
-        <w:rPr>
-          <w:b/>
-          <w:sz w:val="24"/>
-          <w:szCs w:val="24"/>
-        </w:rPr>
-      </w:pPr>
-      <w:r>
-        <w:rPr>
-          <w:b/>
-          <w:sz w:val="24"/>
-          <w:szCs w:val="24"/>
-          <w:u w:val="single"/>
-        </w:rPr>
-        <w:t xml:space="preserve">RESPONSE TO SPECIAL INTERROGATORY NO. </w:t>
-      </w:r>
-      <w:r>
-        <w:rPr>
-          <w:b/>
-          <w:sz w:val="24"/>
-          <w:szCs w:val="24"/>
-          <w:u w:val="single"/>
-        </w:rPr>
-        <w:t>30</w:t>
-      </w:r>
-      <w:r>
-        <w:rPr>
-          <w:b/>
-          <w:sz w:val="24"/>
-          <w:szCs w:val="24"/>
-        </w:rPr>
-        <w:t>:</w:t>
-      </w:r>
-    </w:p>
-    <w:p>
-      <w:pPr>
-        <w:pStyle w:val="BodyTextIndent2"/>
-        <w:spacing w:after="0" w:line="480" w:lineRule="exact"/>
-        <w:ind w:left="0"/>
-        <w:rPr>
-          <w:b/>
-          <w:sz w:val="24"/>
-          <w:szCs w:val="24"/>
-        </w:rPr>
-      </w:pPr>
-    </w:p>
-    <w:p>
-      <w:pPr>
-        <w:pStyle w:val="BodyTextIndent2"/>
-        <w:spacing w:after="0" w:line="480" w:lineRule="exact"/>
-        <w:ind w:left="0"/>
-        <w:rPr>
-          <w:b/>
-          <w:sz w:val="24"/>
-          <w:szCs w:val="24"/>
-        </w:rPr>
-      </w:pPr>
-      <w:r>
-        <w:rPr>
-          <w:b/>
-          <w:sz w:val="24"/>
-          <w:szCs w:val="24"/>
-          <w:u w:val="single"/>
-        </w:rPr>
-        <w:t xml:space="preserve">SPECIAL INTERROGATORY NO. </w:t>
-      </w:r>
-      <w:r>
-        <w:rPr>
-          <w:b/>
-          <w:sz w:val="24"/>
-          <w:szCs w:val="24"/>
-          <w:u w:val="single"/>
-        </w:rPr>
-        <w:t>31</w:t>
-      </w:r>
-      <w:r>
-        <w:rPr>
-          <w:b/>
-          <w:sz w:val="24"/>
-          <w:szCs w:val="24"/>
-        </w:rPr>
-        <w:t>:</w:t>
-      </w:r>
-    </w:p>
-    <w:p>
-      <w:pPr>
-        <w:pStyle w:val="BodyTextIndent2"/>
-        <w:spacing w:after="0" w:line="480" w:lineRule="exact"/>
-        <w:ind w:left="0"/>
-        <w:rPr>
-          <w:b/>
-          <w:sz w:val="24"/>
-          <w:szCs w:val="24"/>
-        </w:rPr>
-      </w:pPr>
-      <w:r>
-        <w:rPr>
-          <w:b/>
-          <w:sz w:val="24"/>
-          <w:szCs w:val="24"/>
-          <w:u w:val="single"/>
-        </w:rPr>
-        <w:t xml:space="preserve">RESPONSE TO SPECIAL INTERROGATORY NO. </w:t>
-      </w:r>
-      <w:r>
-        <w:rPr>
-          <w:b/>
-          <w:sz w:val="24"/>
-          <w:szCs w:val="24"/>
-          <w:u w:val="single"/>
-        </w:rPr>
-        <w:t>31</w:t>
-      </w:r>
-      <w:r>
-        <w:rPr>
-          <w:b/>
-          <w:sz w:val="24"/>
-          <w:szCs w:val="24"/>
-        </w:rPr>
-        <w:t>:</w:t>
-      </w:r>
-    </w:p>
-    <w:p>
-      <w:pPr>
-        <w:pStyle w:val="BodyTextIndent2"/>
-        <w:spacing w:after="0" w:line="480" w:lineRule="exact"/>
-        <w:ind w:left="0"/>
-        <w:rPr>
-          <w:b/>
-          <w:sz w:val="24"/>
-          <w:szCs w:val="24"/>
-        </w:rPr>
-      </w:pPr>
-    </w:p>
-    <w:p>
-      <w:pPr>
-        <w:pStyle w:val="BodyTextIndent2"/>
-        <w:spacing w:after="0" w:line="480" w:lineRule="exact"/>
-        <w:ind w:left="0"/>
-        <w:rPr>
-          <w:b/>
-          <w:sz w:val="24"/>
-          <w:szCs w:val="24"/>
-        </w:rPr>
-      </w:pPr>
-      <w:r>
-        <w:rPr>
-          <w:b/>
-          <w:sz w:val="24"/>
-          <w:szCs w:val="24"/>
-          <w:u w:val="single"/>
-        </w:rPr>
-        <w:t xml:space="preserve">SPECIAL INTERROGATORY NO. </w:t>
-      </w:r>
-      <w:r>
-        <w:rPr>
-          <w:b/>
-          <w:sz w:val="24"/>
-          <w:szCs w:val="24"/>
-          <w:u w:val="single"/>
-        </w:rPr>
-        <w:t>32</w:t>
-      </w:r>
-      <w:r>
-        <w:rPr>
-          <w:b/>
-          <w:sz w:val="24"/>
-          <w:szCs w:val="24"/>
-        </w:rPr>
-        <w:t>:</w:t>
-      </w:r>
-    </w:p>
-    <w:p>
-      <w:pPr>
-        <w:pStyle w:val="BodyTextIndent2"/>
-        <w:spacing w:after="0" w:line="480" w:lineRule="exact"/>
-        <w:ind w:left="0"/>
-        <w:rPr>
-          <w:b/>
-          <w:sz w:val="24"/>
-          <w:szCs w:val="24"/>
-        </w:rPr>
-      </w:pPr>
-      <w:r>
-        <w:rPr>
-          <w:b/>
-          <w:sz w:val="24"/>
-          <w:szCs w:val="24"/>
-          <w:u w:val="single"/>
-        </w:rPr>
-        <w:t xml:space="preserve">RESPONSE TO SPECIAL INTERROGATORY NO. </w:t>
-      </w:r>
-      <w:r>
-        <w:rPr>
-          <w:b/>
-          <w:sz w:val="24"/>
-          <w:szCs w:val="24"/>
-          <w:u w:val="single"/>
-        </w:rPr>
-        <w:t>32</w:t>
-      </w:r>
-      <w:r>
-        <w:rPr>
-          <w:b/>
-          <w:sz w:val="24"/>
-          <w:szCs w:val="24"/>
-        </w:rPr>
-        <w:t>:</w:t>
-      </w:r>
-    </w:p>
-    <w:p>
-      <w:pPr>
-        <w:pStyle w:val="BodyTextIndent2"/>
-        <w:spacing w:after="0" w:line="480" w:lineRule="exact"/>
-        <w:ind w:left="0"/>
-        <w:rPr>
-          <w:b/>
-          <w:sz w:val="24"/>
-          <w:szCs w:val="24"/>
-        </w:rPr>
-      </w:pPr>
-    </w:p>
-    <w:p>
-      <w:pPr>
-        <w:pStyle w:val="BodyTextIndent2"/>
-        <w:spacing w:after="0" w:line="480" w:lineRule="exact"/>
-        <w:ind w:left="0"/>
-        <w:rPr>
-          <w:b/>
-          <w:sz w:val="24"/>
-          <w:szCs w:val="24"/>
-        </w:rPr>
-      </w:pPr>
-      <w:r>
-        <w:rPr>
-          <w:b/>
-          <w:sz w:val="24"/>
-          <w:szCs w:val="24"/>
-          <w:u w:val="single"/>
-        </w:rPr>
-        <w:t xml:space="preserve">SPECIAL INTERROGATORY NO. </w:t>
-      </w:r>
-      <w:r>
-        <w:rPr>
-          <w:b/>
-          <w:sz w:val="24"/>
-          <w:szCs w:val="24"/>
-          <w:u w:val="single"/>
-        </w:rPr>
-        <w:t>33</w:t>
-      </w:r>
-      <w:r>
-        <w:rPr>
-          <w:b/>
-          <w:sz w:val="24"/>
-          <w:szCs w:val="24"/>
-        </w:rPr>
-        <w:t>:</w:t>
-      </w:r>
-    </w:p>
-    <w:p>
-      <w:pPr>
-        <w:pStyle w:val="BodyTextIndent2"/>
-        <w:spacing w:after="0" w:line="480" w:lineRule="exact"/>
-        <w:ind w:left="0"/>
-        <w:rPr>
-          <w:b/>
-          <w:sz w:val="24"/>
-          <w:szCs w:val="24"/>
-        </w:rPr>
-      </w:pPr>
-      <w:r>
-        <w:rPr>
-          <w:b/>
-          <w:sz w:val="24"/>
-          <w:szCs w:val="24"/>
-          <w:u w:val="single"/>
-        </w:rPr>
-        <w:t xml:space="preserve">RESPONSE TO SPECIAL INTERROGATORY NO. </w:t>
-      </w:r>
-      <w:r>
-        <w:rPr>
-          <w:b/>
-          <w:sz w:val="24"/>
-          <w:szCs w:val="24"/>
-          <w:u w:val="single"/>
-        </w:rPr>
-        <w:t>33</w:t>
-      </w:r>
-      <w:r>
-        <w:rPr>
-          <w:b/>
-          <w:sz w:val="24"/>
-          <w:szCs w:val="24"/>
-        </w:rPr>
-        <w:t>:</w:t>
-      </w:r>
-    </w:p>
-    <w:p>
-      <w:pPr>
-        <w:pStyle w:val="BodyTextIndent2"/>
-        <w:spacing w:after="0" w:line="480" w:lineRule="exact"/>
-        <w:ind w:left="0"/>
-        <w:rPr>
-          <w:b/>
-          <w:sz w:val="24"/>
-          <w:szCs w:val="24"/>
-        </w:rPr>
-      </w:pPr>
-    </w:p>
-    <w:p>
-      <w:pPr>
-        <w:pStyle w:val="BodyTextIndent2"/>
-        <w:spacing w:after="0" w:line="480" w:lineRule="exact"/>
-        <w:ind w:left="0"/>
-        <w:rPr>
-          <w:b/>
-          <w:sz w:val="24"/>
-          <w:szCs w:val="24"/>
-        </w:rPr>
-      </w:pPr>
-      <w:r>
-        <w:rPr>
-          <w:b/>
-          <w:sz w:val="24"/>
-          <w:szCs w:val="24"/>
-          <w:u w:val="single"/>
-        </w:rPr>
-        <w:t xml:space="preserve">SPECIAL INTERROGATORY NO. </w:t>
-      </w:r>
-      <w:r>
-        <w:rPr>
-          <w:b/>
-          <w:sz w:val="24"/>
-          <w:szCs w:val="24"/>
-          <w:u w:val="single"/>
-        </w:rPr>
-        <w:t>34</w:t>
-      </w:r>
-      <w:r>
-        <w:rPr>
-          <w:b/>
-          <w:sz w:val="24"/>
-          <w:szCs w:val="24"/>
-        </w:rPr>
-        <w:t>:</w:t>
-      </w:r>
-    </w:p>
-    <w:p>
-      <w:pPr>
-        <w:pStyle w:val="BodyTextIndent2"/>
-        <w:spacing w:after="0" w:line="480" w:lineRule="exact"/>
-        <w:ind w:left="0"/>
-        <w:rPr>
-          <w:b/>
-          <w:sz w:val="24"/>
-          <w:szCs w:val="24"/>
-        </w:rPr>
-      </w:pPr>
-      <w:r>
-        <w:rPr>
-          <w:b/>
-          <w:sz w:val="24"/>
-          <w:szCs w:val="24"/>
-          <w:u w:val="single"/>
-        </w:rPr>
-        <w:t xml:space="preserve">RESPONSE TO SPECIAL INTERROGATORY NO. </w:t>
-      </w:r>
-      <w:r>
-        <w:rPr>
-          <w:b/>
-          <w:sz w:val="24"/>
-          <w:szCs w:val="24"/>
-          <w:u w:val="single"/>
-        </w:rPr>
-        <w:t>34</w:t>
-      </w:r>
-      <w:r>
-        <w:rPr>
-          <w:b/>
-          <w:sz w:val="24"/>
-          <w:szCs w:val="24"/>
-        </w:rPr>
-        <w:t>:</w:t>
-      </w:r>
-    </w:p>
-    <w:p>
-      <w:pPr>
-        <w:pStyle w:val="BodyTextIndent2"/>
-        <w:spacing w:after="0" w:line="480" w:lineRule="exact"/>
-        <w:ind w:left="0"/>
-        <w:rPr>
-          <w:b/>
-          <w:sz w:val="24"/>
-          <w:szCs w:val="24"/>
-        </w:rPr>
-      </w:pPr>
-    </w:p>
-    <w:p>
-      <w:pPr>
-        <w:pStyle w:val="BodyTextIndent2"/>
-        <w:spacing w:after="0" w:line="480" w:lineRule="exact"/>
-        <w:ind w:left="0"/>
-        <w:rPr>
-          <w:b/>
-          <w:sz w:val="24"/>
-          <w:szCs w:val="24"/>
-        </w:rPr>
-      </w:pPr>
-      <w:r>
-        <w:rPr>
-          <w:b/>
-          <w:sz w:val="24"/>
-          <w:szCs w:val="24"/>
-          <w:u w:val="single"/>
-        </w:rPr>
-        <w:t xml:space="preserve">SPECIAL INTERROGATORY NO. </w:t>
-      </w:r>
-      <w:r>
-        <w:rPr>
-          <w:b/>
-          <w:sz w:val="24"/>
-          <w:szCs w:val="24"/>
-          <w:u w:val="single"/>
-        </w:rPr>
-        <w:t>35</w:t>
-      </w:r>
-      <w:r>
-        <w:rPr>
-          <w:b/>
-          <w:sz w:val="24"/>
-          <w:szCs w:val="24"/>
-        </w:rPr>
-        <w:t>:</w:t>
-      </w:r>
-    </w:p>
-    <w:p>
-      <w:pPr>
-        <w:pStyle w:val="BodyTextIndent2"/>
-        <w:spacing w:after="0" w:line="480" w:lineRule="exact"/>
-        <w:ind w:left="0"/>
-        <w:rPr>
-          <w:b/>
-          <w:sz w:val="24"/>
-          <w:szCs w:val="24"/>
-        </w:rPr>
-      </w:pPr>
-      <w:r>
-        <w:rPr>
-          <w:b/>
-          <w:sz w:val="24"/>
-          <w:szCs w:val="24"/>
-          <w:u w:val="single"/>
-        </w:rPr>
-        <w:t xml:space="preserve">RESPONSE TO SPECIAL INTERROGATORY NO. </w:t>
-      </w:r>
-      <w:r>
-        <w:rPr>
-          <w:b/>
-          <w:sz w:val="24"/>
-          <w:szCs w:val="24"/>
-          <w:u w:val="single"/>
-        </w:rPr>
-        <w:t>35</w:t>
-      </w:r>
-      <w:r>
-        <w:rPr>
-          <w:b/>
-          <w:sz w:val="24"/>
-          <w:szCs w:val="24"/>
-        </w:rPr>
-        <w:t>:</w:t>
-      </w:r>
-    </w:p>
-    <w:p>
-      <w:pPr>
-        <w:pStyle w:val="BodyTextIndent2"/>
-        <w:spacing w:after="0" w:line="480" w:lineRule="exact"/>
-        <w:ind w:left="0"/>
-        <w:rPr>
-          <w:b/>
-          <w:sz w:val="24"/>
-          <w:szCs w:val="24"/>
-        </w:rPr>
-      </w:pPr>
-    </w:p>
-    <w:p>
-      <w:pPr>
-        <w:pStyle w:val="BodyTextIndent2"/>
-        <w:spacing w:after="0" w:line="480" w:lineRule="exact"/>
-        <w:ind w:left="0"/>
-        <w:rPr>
-          <w:b/>
-          <w:sz w:val="24"/>
-          <w:szCs w:val="24"/>
-        </w:rPr>
-      </w:pPr>
-      <w:r>
-        <w:rPr>
-          <w:b/>
-          <w:sz w:val="24"/>
-          <w:szCs w:val="24"/>
-          <w:u w:val="single"/>
-        </w:rPr>
-        <w:t xml:space="preserve">SPECIAL INTERROGATORY NO. </w:t>
-      </w:r>
-      <w:r>
-        <w:rPr>
-          <w:b/>
-          <w:sz w:val="24"/>
-          <w:szCs w:val="24"/>
-          <w:u w:val="single"/>
-        </w:rPr>
-        <w:t>36</w:t>
-      </w:r>
-      <w:r>
-        <w:rPr>
-          <w:b/>
-          <w:sz w:val="24"/>
-          <w:szCs w:val="24"/>
-        </w:rPr>
-        <w:t>:</w:t>
-      </w:r>
-    </w:p>
-    <w:p>
-      <w:pPr>
-        <w:pStyle w:val="BodyTextIndent2"/>
-        <w:spacing w:after="0" w:line="480" w:lineRule="exact"/>
-        <w:ind w:left="0"/>
-        <w:rPr>
-          <w:b/>
-          <w:sz w:val="24"/>
-          <w:szCs w:val="24"/>
-        </w:rPr>
-      </w:pPr>
-      <w:r>
-        <w:rPr>
-          <w:b/>
-          <w:sz w:val="24"/>
-          <w:szCs w:val="24"/>
-          <w:u w:val="single"/>
-        </w:rPr>
-        <w:t xml:space="preserve">RESPONSE TO SPECIAL INTERROGATORY NO. </w:t>
-      </w:r>
-      <w:r>
-        <w:rPr>
-          <w:b/>
-          <w:sz w:val="24"/>
-          <w:szCs w:val="24"/>
-          <w:u w:val="single"/>
-        </w:rPr>
-        <w:t>36</w:t>
-      </w:r>
-      <w:r>
-        <w:rPr>
-          <w:b/>
-          <w:sz w:val="24"/>
-          <w:szCs w:val="24"/>
-        </w:rPr>
-        <w:t>:</w:t>
-      </w:r>
-    </w:p>
-    <w:p>
-      <w:pPr>
-        <w:pStyle w:val="BodyTextIndent2"/>
-        <w:spacing w:after="0" w:line="480" w:lineRule="exact"/>
-        <w:ind w:left="0"/>
-        <w:rPr>
-          <w:b/>
-          <w:sz w:val="24"/>
-          <w:szCs w:val="24"/>
-        </w:rPr>
-      </w:pPr>
-    </w:p>
-    <w:p>
-      <w:pPr>
-        <w:pStyle w:val="BodyTextIndent2"/>
-        <w:spacing w:after="0" w:line="480" w:lineRule="exact"/>
-        <w:ind w:left="0"/>
-        <w:rPr>
-          <w:b/>
-          <w:sz w:val="24"/>
-          <w:szCs w:val="24"/>
-        </w:rPr>
-      </w:pPr>
-      <w:r>
-        <w:rPr>
-          <w:b/>
-          <w:sz w:val="24"/>
-          <w:szCs w:val="24"/>
-          <w:u w:val="single"/>
-        </w:rPr>
-        <w:t xml:space="preserve">SPECIAL INTERROGATORY NO. </w:t>
-      </w:r>
-      <w:r>
-        <w:rPr>
-          <w:b/>
-          <w:sz w:val="24"/>
-          <w:szCs w:val="24"/>
-          <w:u w:val="single"/>
-        </w:rPr>
-        <w:t>37</w:t>
-      </w:r>
-      <w:r>
-        <w:rPr>
-          <w:b/>
-          <w:sz w:val="24"/>
-          <w:szCs w:val="24"/>
-        </w:rPr>
-        <w:t>:</w:t>
-      </w:r>
-    </w:p>
-    <w:p>
-      <w:pPr>
-        <w:pStyle w:val="BodyTextIndent2"/>
-        <w:spacing w:after="0" w:line="480" w:lineRule="exact"/>
-        <w:ind w:left="0"/>
-        <w:rPr>
-          <w:b/>
-          <w:sz w:val="24"/>
-          <w:szCs w:val="24"/>
-        </w:rPr>
-      </w:pPr>
-      <w:r>
-        <w:rPr>
-          <w:b/>
-          <w:sz w:val="24"/>
-          <w:szCs w:val="24"/>
-          <w:u w:val="single"/>
-        </w:rPr>
-        <w:t xml:space="preserve">RESPONSE TO SPECIAL INTERROGATORY NO. </w:t>
-      </w:r>
-      <w:r>
-        <w:rPr>
-          <w:b/>
-          <w:sz w:val="24"/>
-          <w:szCs w:val="24"/>
-          <w:u w:val="single"/>
-        </w:rPr>
-        <w:t>37</w:t>
-      </w:r>
-      <w:r>
-        <w:rPr>
-          <w:b/>
-          <w:sz w:val="24"/>
-          <w:szCs w:val="24"/>
-        </w:rPr>
-        <w:t>:</w:t>
-      </w:r>
-    </w:p>
-    <w:p>
-      <w:pPr>
-        <w:pStyle w:val="BodyTextIndent2"/>
-        <w:spacing w:after="0" w:line="480" w:lineRule="exact"/>
-        <w:ind w:left="0"/>
-        <w:rPr>
-          <w:b/>
-          <w:sz w:val="24"/>
-          <w:szCs w:val="24"/>
-        </w:rPr>
-      </w:pPr>
-    </w:p>
-    <w:p>
-      <w:pPr>
-        <w:pStyle w:val="BodyTextIndent2"/>
-        <w:spacing w:after="0" w:line="480" w:lineRule="exact"/>
-        <w:ind w:left="0"/>
-        <w:rPr>
-          <w:b/>
-          <w:sz w:val="24"/>
-          <w:szCs w:val="24"/>
-        </w:rPr>
-      </w:pPr>
-      <w:r>
-        <w:rPr>
-          <w:b/>
-          <w:sz w:val="24"/>
-          <w:szCs w:val="24"/>
-          <w:u w:val="single"/>
-        </w:rPr>
-        <w:t xml:space="preserve">SPECIAL INTERROGATORY NO. </w:t>
-      </w:r>
-      <w:r>
-        <w:rPr>
-          <w:b/>
-          <w:sz w:val="24"/>
-          <w:szCs w:val="24"/>
-          <w:u w:val="single"/>
-        </w:rPr>
-        <w:t>38</w:t>
-      </w:r>
-      <w:r>
-        <w:rPr>
-          <w:b/>
-          <w:sz w:val="24"/>
-          <w:szCs w:val="24"/>
-        </w:rPr>
-        <w:t>:</w:t>
-      </w:r>
-    </w:p>
-    <w:p>
-      <w:pPr>
-        <w:pStyle w:val="BodyTextIndent2"/>
-        <w:spacing w:after="0" w:line="480" w:lineRule="exact"/>
-        <w:ind w:left="0"/>
-        <w:rPr>
-          <w:b/>
-          <w:sz w:val="24"/>
-          <w:szCs w:val="24"/>
-        </w:rPr>
-      </w:pPr>
-      <w:r>
-        <w:rPr>
-          <w:b/>
-          <w:sz w:val="24"/>
-          <w:szCs w:val="24"/>
-          <w:u w:val="single"/>
-        </w:rPr>
-        <w:t xml:space="preserve">RESPONSE TO SPECIAL INTERROGATORY NO. </w:t>
-      </w:r>
-      <w:r>
-        <w:rPr>
-          <w:b/>
-          <w:sz w:val="24"/>
-          <w:szCs w:val="24"/>
-          <w:u w:val="single"/>
-        </w:rPr>
-        <w:t>38</w:t>
-      </w:r>
-      <w:r>
-        <w:rPr>
-          <w:b/>
-          <w:sz w:val="24"/>
-          <w:szCs w:val="24"/>
-        </w:rPr>
-        <w:t>:</w:t>
-      </w:r>
-    </w:p>
-    <w:p>
-      <w:pPr>
-        <w:pStyle w:val="BodyTextIndent2"/>
-        <w:spacing w:after="0" w:line="480" w:lineRule="exact"/>
-        <w:ind w:left="0"/>
-        <w:rPr>
-          <w:b/>
-          <w:sz w:val="24"/>
-          <w:szCs w:val="24"/>
-        </w:rPr>
-      </w:pPr>
-    </w:p>
-    <w:p>
-      <w:pPr>
-        <w:pStyle w:val="BodyTextIndent2"/>
-        <w:spacing w:after="0" w:line="480" w:lineRule="exact"/>
-        <w:ind w:left="0"/>
-        <w:rPr>
-          <w:b/>
-          <w:sz w:val="24"/>
-          <w:szCs w:val="24"/>
-        </w:rPr>
-      </w:pPr>
-      <w:r>
-        <w:rPr>
-          <w:b/>
-          <w:sz w:val="24"/>
-          <w:szCs w:val="24"/>
-          <w:u w:val="single"/>
-        </w:rPr>
-        <w:t xml:space="preserve">SPECIAL INTERROGATORY NO. </w:t>
-      </w:r>
-      <w:r>
-        <w:rPr>
-          <w:b/>
-          <w:sz w:val="24"/>
-          <w:szCs w:val="24"/>
-          <w:u w:val="single"/>
-        </w:rPr>
-        <w:t>39</w:t>
-      </w:r>
-      <w:r>
-        <w:rPr>
-          <w:b/>
-          <w:sz w:val="24"/>
-          <w:szCs w:val="24"/>
-        </w:rPr>
-        <w:t>:</w:t>
-      </w:r>
-    </w:p>
-    <w:p>
-      <w:pPr>
-        <w:pStyle w:val="BodyTextIndent2"/>
-        <w:spacing w:after="0" w:line="480" w:lineRule="exact"/>
-        <w:ind w:left="0"/>
-        <w:rPr>
-          <w:b/>
-          <w:sz w:val="24"/>
-          <w:szCs w:val="24"/>
-        </w:rPr>
-      </w:pPr>
-      <w:r>
-        <w:rPr>
-          <w:b/>
-          <w:sz w:val="24"/>
-          <w:szCs w:val="24"/>
-          <w:u w:val="single"/>
-        </w:rPr>
-        <w:t xml:space="preserve">RESPONSE TO SPECIAL INTERROGATORY NO. </w:t>
-      </w:r>
-      <w:r>
-        <w:rPr>
-          <w:b/>
-          <w:sz w:val="24"/>
-          <w:szCs w:val="24"/>
-          <w:u w:val="single"/>
-        </w:rPr>
-        <w:t>39</w:t>
-      </w:r>
-      <w:r>
-        <w:rPr>
-          <w:b/>
-          <w:sz w:val="24"/>
-          <w:szCs w:val="24"/>
-        </w:rPr>
-        <w:t>:</w:t>
-      </w:r>
-    </w:p>
-    <w:p>
-      <w:pPr>
-        <w:pStyle w:val="BodyTextIndent2"/>
-        <w:spacing w:after="0" w:line="480" w:lineRule="exact"/>
-        <w:ind w:left="0"/>
-        <w:rPr>
-          <w:b/>
-          <w:sz w:val="24"/>
-          <w:szCs w:val="24"/>
-        </w:rPr>
-      </w:pPr>
-    </w:p>
-    <w:p>
-      <w:pPr>
-        <w:pStyle w:val="BodyTextIndent2"/>
-        <w:spacing w:after="0" w:line="480" w:lineRule="exact"/>
-        <w:ind w:left="0"/>
-        <w:rPr>
-          <w:b/>
-          <w:sz w:val="24"/>
-          <w:szCs w:val="24"/>
-        </w:rPr>
-      </w:pPr>
-      <w:r>
-        <w:rPr>
-          <w:b/>
-          <w:sz w:val="24"/>
-          <w:szCs w:val="24"/>
-          <w:u w:val="single"/>
-        </w:rPr>
-        <w:t xml:space="preserve">SPECIAL INTERROGATORY NO. </w:t>
-      </w:r>
-      <w:r>
-        <w:rPr>
-          <w:b/>
-          <w:sz w:val="24"/>
-          <w:szCs w:val="24"/>
-          <w:u w:val="single"/>
-        </w:rPr>
-        <w:t>40</w:t>
-      </w:r>
-      <w:r>
-        <w:rPr>
-          <w:b/>
-          <w:sz w:val="24"/>
-          <w:szCs w:val="24"/>
-        </w:rPr>
-        <w:t>:</w:t>
-      </w:r>
-    </w:p>
-    <w:p>
-      <w:pPr>
-        <w:pStyle w:val="BodyTextIndent2"/>
-        <w:spacing w:after="0" w:line="480" w:lineRule="exact"/>
-        <w:ind w:left="0"/>
-        <w:rPr>
-          <w:b/>
-          <w:sz w:val="24"/>
-          <w:szCs w:val="24"/>
-        </w:rPr>
-      </w:pPr>
-      <w:r>
-        <w:rPr>
-          <w:b/>
-          <w:sz w:val="24"/>
-          <w:szCs w:val="24"/>
-          <w:u w:val="single"/>
-        </w:rPr>
-        <w:t xml:space="preserve">RESPONSE TO SPECIAL INTERROGATORY NO. </w:t>
-      </w:r>
-      <w:r>
-        <w:rPr>
-          <w:b/>
-          <w:sz w:val="24"/>
-          <w:szCs w:val="24"/>
-          <w:u w:val="single"/>
-        </w:rPr>
-        <w:t>40</w:t>
-      </w:r>
-      <w:r>
-        <w:rPr>
-          <w:b/>
-          <w:sz w:val="24"/>
-          <w:szCs w:val="24"/>
-        </w:rPr>
-        <w:t>:</w:t>
-      </w:r>
-    </w:p>
-    <w:p>
-      <w:pPr>
-        <w:pStyle w:val="BodyTextIndent2"/>
-        <w:spacing w:after="0" w:line="480" w:lineRule="exact"/>
-        <w:ind w:left="0"/>
-        <w:rPr>
-          <w:b/>
-          <w:sz w:val="24"/>
-          <w:szCs w:val="24"/>
-        </w:rPr>
-      </w:pPr>
-    </w:p>
-    <w:p>
-      <w:pPr>
-        <w:pStyle w:val="BodyTextIndent2"/>
-        <w:spacing w:after="0" w:line="480" w:lineRule="exact"/>
-        <w:ind w:left="0"/>
-        <w:rPr>
-          <w:b/>
-          <w:sz w:val="24"/>
-          <w:szCs w:val="24"/>
-        </w:rPr>
-      </w:pPr>
-      <w:r>
-        <w:rPr>
-          <w:b/>
-          <w:sz w:val="24"/>
-          <w:szCs w:val="24"/>
-          <w:u w:val="single"/>
-        </w:rPr>
-        <w:t xml:space="preserve">SPECIAL INTERROGATORY NO. </w:t>
-      </w:r>
-      <w:r>
-        <w:rPr>
-          <w:b/>
-          <w:sz w:val="24"/>
-          <w:szCs w:val="24"/>
-          <w:u w:val="single"/>
-        </w:rPr>
-        <w:t>41</w:t>
-      </w:r>
-      <w:r>
-        <w:rPr>
-          <w:b/>
-          <w:sz w:val="24"/>
-          <w:szCs w:val="24"/>
-        </w:rPr>
-        <w:t>:</w:t>
-      </w:r>
-    </w:p>
-    <w:p>
-      <w:pPr>
-        <w:pStyle w:val="BodyTextIndent2"/>
-        <w:spacing w:after="0" w:line="480" w:lineRule="exact"/>
-        <w:ind w:left="0"/>
-        <w:rPr>
-          <w:b/>
-          <w:sz w:val="24"/>
-          <w:szCs w:val="24"/>
-        </w:rPr>
-      </w:pPr>
-      <w:r>
-        <w:rPr>
-          <w:b/>
-          <w:sz w:val="24"/>
-          <w:szCs w:val="24"/>
-          <w:u w:val="single"/>
-        </w:rPr>
-        <w:t xml:space="preserve">RESPONSE TO SPECIAL INTERROGATORY NO. </w:t>
-      </w:r>
-      <w:r>
-        <w:rPr>
-          <w:b/>
-          <w:sz w:val="24"/>
-          <w:szCs w:val="24"/>
-          <w:u w:val="single"/>
-        </w:rPr>
-        <w:t>41</w:t>
-      </w:r>
-      <w:r>
-        <w:rPr>
-          <w:b/>
-          <w:sz w:val="24"/>
-          <w:szCs w:val="24"/>
-        </w:rPr>
-        <w:t>:</w:t>
-      </w:r>
-    </w:p>
-    <w:p>
-      <w:pPr>
-        <w:pStyle w:val="BodyTextIndent2"/>
-        <w:spacing w:after="0" w:line="480" w:lineRule="exact"/>
-        <w:ind w:left="0"/>
-        <w:rPr>
-          <w:b/>
-          <w:sz w:val="24"/>
-          <w:szCs w:val="24"/>
-        </w:rPr>
-      </w:pPr>
-    </w:p>
-    <w:p>
-      <w:pPr>
-        <w:pStyle w:val="BodyTextIndent2"/>
-        <w:spacing w:after="0" w:line="480" w:lineRule="exact"/>
-        <w:ind w:left="0"/>
-        <w:rPr>
-          <w:b/>
-          <w:sz w:val="24"/>
-          <w:szCs w:val="24"/>
-        </w:rPr>
-      </w:pPr>
-      <w:r>
-        <w:rPr>
-          <w:b/>
-          <w:sz w:val="24"/>
-          <w:szCs w:val="24"/>
-          <w:u w:val="single"/>
-        </w:rPr>
-        <w:t xml:space="preserve">SPECIAL INTERROGATORY NO. </w:t>
-      </w:r>
-      <w:r>
-        <w:rPr>
-          <w:b/>
-          <w:sz w:val="24"/>
-          <w:szCs w:val="24"/>
-          <w:u w:val="single"/>
-        </w:rPr>
-        <w:t>42</w:t>
-      </w:r>
-      <w:r>
-        <w:rPr>
-          <w:b/>
-          <w:sz w:val="24"/>
-          <w:szCs w:val="24"/>
-        </w:rPr>
-        <w:t>:</w:t>
-      </w:r>
-    </w:p>
-    <w:p>
-      <w:pPr>
-        <w:pStyle w:val="BodyTextIndent2"/>
-        <w:spacing w:after="0" w:line="480" w:lineRule="exact"/>
-        <w:ind w:left="0"/>
-        <w:rPr>
-          <w:b/>
-          <w:sz w:val="24"/>
-          <w:szCs w:val="24"/>
-        </w:rPr>
-      </w:pPr>
-      <w:r>
-        <w:rPr>
-          <w:b/>
-          <w:sz w:val="24"/>
-          <w:szCs w:val="24"/>
-          <w:u w:val="single"/>
-        </w:rPr>
-        <w:t>RESPONSE TO SPECIAL INTERROGATORY NO.</w:t>
-      </w:r>
-      <w:r>
-        <w:rPr>
-          <w:b/>
-          <w:sz w:val="24"/>
-          <w:szCs w:val="24"/>
-          <w:u w:val="single"/>
-        </w:rPr>
-        <w:t xml:space="preserve"> 42</w:t>
-      </w:r>
-      <w:r>
-        <w:rPr>
-          <w:b/>
-          <w:sz w:val="24"/>
-          <w:szCs w:val="24"/>
-        </w:rPr>
-        <w:t>:</w:t>
-      </w:r>
-    </w:p>
-    <w:p>
-      <w:pPr>
-        <w:pStyle w:val="BodyTextIndent2"/>
-        <w:spacing w:after="0" w:line="480" w:lineRule="exact"/>
-        <w:ind w:left="0"/>
-        <w:rPr>
-          <w:b/>
-          <w:sz w:val="24"/>
-          <w:szCs w:val="24"/>
-        </w:rPr>
-      </w:pPr>
-    </w:p>
-    <w:p>
-      <w:pPr>
-        <w:pStyle w:val="BodyTextIndent2"/>
-        <w:spacing w:after="0" w:line="480" w:lineRule="exact"/>
-        <w:ind w:left="0"/>
-        <w:rPr>
-          <w:b/>
-          <w:sz w:val="24"/>
-          <w:szCs w:val="24"/>
-        </w:rPr>
-      </w:pPr>
-      <w:r>
-        <w:rPr>
-          <w:b/>
-          <w:sz w:val="24"/>
-          <w:szCs w:val="24"/>
-          <w:u w:val="single"/>
-        </w:rPr>
-        <w:t xml:space="preserve">SPECIAL INTERROGATORY NO. </w:t>
-      </w:r>
-      <w:r>
-        <w:rPr>
-          <w:b/>
-          <w:sz w:val="24"/>
-          <w:szCs w:val="24"/>
-          <w:u w:val="single"/>
-        </w:rPr>
-        <w:t>43</w:t>
-      </w:r>
-      <w:r>
-        <w:rPr>
-          <w:b/>
-          <w:sz w:val="24"/>
-          <w:szCs w:val="24"/>
-        </w:rPr>
-        <w:t>:</w:t>
-      </w:r>
-    </w:p>
-    <w:p>
-      <w:pPr>
-        <w:pStyle w:val="BodyTextIndent2"/>
-        <w:spacing w:after="0" w:line="480" w:lineRule="exact"/>
-        <w:ind w:left="0"/>
-        <w:rPr>
-          <w:b/>
-          <w:sz w:val="24"/>
-          <w:szCs w:val="24"/>
-        </w:rPr>
-      </w:pPr>
-      <w:r>
-        <w:rPr>
-          <w:b/>
-          <w:sz w:val="24"/>
-          <w:szCs w:val="24"/>
-          <w:u w:val="single"/>
-        </w:rPr>
-        <w:t xml:space="preserve">RESPONSE TO SPECIAL INTERROGATORY NO. </w:t>
-      </w:r>
-      <w:r>
-        <w:rPr>
-          <w:b/>
-          <w:sz w:val="24"/>
-          <w:szCs w:val="24"/>
-          <w:u w:val="single"/>
-        </w:rPr>
-        <w:t>43</w:t>
-      </w:r>
-      <w:r>
-        <w:rPr>
-          <w:b/>
-          <w:sz w:val="24"/>
-          <w:szCs w:val="24"/>
-        </w:rPr>
-        <w:t>:</w:t>
-      </w:r>
-    </w:p>
-    <w:p>
-      <w:pPr>
-        <w:pStyle w:val="BodyTextIndent2"/>
-        <w:spacing w:after="0" w:line="480" w:lineRule="exact"/>
-        <w:ind w:left="0"/>
-        <w:rPr>
-          <w:b/>
-          <w:sz w:val="24"/>
-          <w:szCs w:val="24"/>
-        </w:rPr>
-      </w:pPr>
-    </w:p>
-    <w:p>
-      <w:pPr>
-        <w:pStyle w:val="BodyTextIndent2"/>
-        <w:spacing w:after="0" w:line="480" w:lineRule="exact"/>
-        <w:ind w:left="0"/>
-        <w:rPr>
-          <w:b/>
-          <w:sz w:val="24"/>
-          <w:szCs w:val="24"/>
-        </w:rPr>
-      </w:pPr>
-      <w:r>
-        <w:rPr>
-          <w:b/>
-          <w:sz w:val="24"/>
-          <w:szCs w:val="24"/>
-          <w:u w:val="single"/>
-        </w:rPr>
-        <w:t xml:space="preserve">SPECIAL INTERROGATORY NO. </w:t>
-      </w:r>
-      <w:r>
-        <w:rPr>
-          <w:b/>
-          <w:sz w:val="24"/>
-          <w:szCs w:val="24"/>
-          <w:u w:val="single"/>
-        </w:rPr>
-        <w:t>44</w:t>
-      </w:r>
-      <w:r>
-        <w:rPr>
-          <w:b/>
-          <w:sz w:val="24"/>
-          <w:szCs w:val="24"/>
-        </w:rPr>
-        <w:t>:</w:t>
-      </w:r>
-    </w:p>
-    <w:p>
-      <w:pPr>
-        <w:pStyle w:val="BodyTextIndent2"/>
-        <w:spacing w:after="0" w:line="480" w:lineRule="exact"/>
-        <w:ind w:left="0"/>
-        <w:rPr>
-          <w:b/>
-          <w:sz w:val="24"/>
-          <w:szCs w:val="24"/>
-        </w:rPr>
-      </w:pPr>
-      <w:r>
-        <w:rPr>
-          <w:b/>
-          <w:sz w:val="24"/>
-          <w:szCs w:val="24"/>
-          <w:u w:val="single"/>
-        </w:rPr>
-        <w:t xml:space="preserve">RESPONSE TO SPECIAL INTERROGATORY NO. </w:t>
-      </w:r>
-      <w:r>
-        <w:rPr>
-          <w:b/>
-          <w:sz w:val="24"/>
-          <w:szCs w:val="24"/>
-          <w:u w:val="single"/>
-        </w:rPr>
-        <w:t>44</w:t>
-      </w:r>
-      <w:r>
-        <w:rPr>
-          <w:b/>
-          <w:sz w:val="24"/>
-          <w:szCs w:val="24"/>
-        </w:rPr>
-        <w:t>:</w:t>
-      </w:r>
-    </w:p>
-    <w:p>
-      <w:pPr>
-        <w:pStyle w:val="BodyTextIndent2"/>
-        <w:spacing w:after="0" w:line="480" w:lineRule="exact"/>
-        <w:ind w:left="0"/>
-        <w:rPr>
-          <w:b/>
-          <w:sz w:val="24"/>
-          <w:szCs w:val="24"/>
-        </w:rPr>
-      </w:pPr>
-    </w:p>
-    <w:p>
-      <w:pPr>
-        <w:pStyle w:val="BodyTextIndent2"/>
-        <w:spacing w:after="0" w:line="480" w:lineRule="exact"/>
-        <w:ind w:left="0"/>
-        <w:rPr>
-          <w:b/>
-          <w:sz w:val="24"/>
-          <w:szCs w:val="24"/>
-        </w:rPr>
-      </w:pPr>
-      <w:r>
-        <w:rPr>
-          <w:b/>
-          <w:sz w:val="24"/>
-          <w:szCs w:val="24"/>
-          <w:u w:val="single"/>
-        </w:rPr>
-        <w:lastRenderedPageBreak/>
-        <w:t xml:space="preserve">SPECIAL INTERROGATORY NO. </w:t>
-      </w:r>
-      <w:r>
-        <w:rPr>
-          <w:b/>
-          <w:sz w:val="24"/>
-          <w:szCs w:val="24"/>
-          <w:u w:val="single"/>
-        </w:rPr>
-        <w:t>45</w:t>
-      </w:r>
-      <w:r>
-        <w:rPr>
-          <w:b/>
-          <w:sz w:val="24"/>
-          <w:szCs w:val="24"/>
-        </w:rPr>
-        <w:t>:</w:t>
-      </w:r>
-    </w:p>
-    <w:p>
-      <w:pPr>
-        <w:pStyle w:val="BodyTextIndent2"/>
-        <w:spacing w:after="0" w:line="480" w:lineRule="exact"/>
-        <w:ind w:left="0"/>
-        <w:rPr>
-          <w:b/>
-          <w:sz w:val="24"/>
-          <w:szCs w:val="24"/>
-        </w:rPr>
-      </w:pPr>
-      <w:r>
-        <w:rPr>
-          <w:b/>
-          <w:sz w:val="24"/>
-          <w:szCs w:val="24"/>
-          <w:u w:val="single"/>
-        </w:rPr>
-        <w:t xml:space="preserve">RESPONSE TO SPECIAL INTERROGATORY NO. </w:t>
-      </w:r>
-      <w:r>
-        <w:rPr>
-          <w:b/>
-          <w:sz w:val="24"/>
-          <w:szCs w:val="24"/>
-          <w:u w:val="single"/>
-        </w:rPr>
-        <w:t>45</w:t>
-      </w:r>
-      <w:r>
-        <w:rPr>
-          <w:b/>
-          <w:sz w:val="24"/>
-          <w:szCs w:val="24"/>
-        </w:rPr>
-        <w:t>:</w:t>
-      </w:r>
-    </w:p>
-    <w:p>
-      <w:pPr>
-        <w:pStyle w:val="BodyTextIndent2"/>
-        <w:spacing w:after="0" w:line="480" w:lineRule="exact"/>
-        <w:ind w:left="0"/>
-        <w:rPr>
-          <w:b/>
-          <w:sz w:val="24"/>
-          <w:szCs w:val="24"/>
-        </w:rPr>
-      </w:pPr>
-    </w:p>
-    <w:p>
-      <w:pPr>
-        <w:pStyle w:val="BodyTextIndent2"/>
-        <w:spacing w:after="0" w:line="480" w:lineRule="exact"/>
-        <w:ind w:left="0"/>
-        <w:rPr>
-          <w:b/>
-          <w:sz w:val="24"/>
-          <w:szCs w:val="24"/>
-        </w:rPr>
-      </w:pPr>
-      <w:r>
-        <w:rPr>
-          <w:b/>
-          <w:sz w:val="24"/>
-          <w:szCs w:val="24"/>
-          <w:u w:val="single"/>
-        </w:rPr>
-        <w:t xml:space="preserve">SPECIAL INTERROGATORY NO. </w:t>
-      </w:r>
-      <w:r>
-        <w:rPr>
-          <w:b/>
-          <w:sz w:val="24"/>
-          <w:szCs w:val="24"/>
-          <w:u w:val="single"/>
-        </w:rPr>
-        <w:t>46</w:t>
-      </w:r>
-      <w:r>
-        <w:rPr>
-          <w:b/>
-          <w:sz w:val="24"/>
-          <w:szCs w:val="24"/>
-        </w:rPr>
-        <w:t>:</w:t>
-      </w:r>
-    </w:p>
-    <w:p>
-      <w:pPr>
-        <w:pStyle w:val="BodyTextIndent2"/>
-        <w:spacing w:after="0" w:line="480" w:lineRule="exact"/>
-        <w:ind w:left="0"/>
-        <w:rPr>
-          <w:b/>
-          <w:sz w:val="24"/>
-          <w:szCs w:val="24"/>
-        </w:rPr>
-      </w:pPr>
-      <w:r>
-        <w:rPr>
-          <w:b/>
-          <w:sz w:val="24"/>
-          <w:szCs w:val="24"/>
-          <w:u w:val="single"/>
-        </w:rPr>
-        <w:t xml:space="preserve">RESPONSE TO SPECIAL INTERROGATORY NO. </w:t>
-      </w:r>
-      <w:r>
-        <w:rPr>
-          <w:b/>
-          <w:sz w:val="24"/>
-          <w:szCs w:val="24"/>
-          <w:u w:val="single"/>
-        </w:rPr>
-        <w:t>46</w:t>
-      </w:r>
-      <w:r>
-        <w:rPr>
-          <w:b/>
-          <w:sz w:val="24"/>
-          <w:szCs w:val="24"/>
-        </w:rPr>
-        <w:t>:</w:t>
-      </w:r>
-    </w:p>
-    <w:p>
-      <w:pPr>
-        <w:pStyle w:val="BodyTextIndent2"/>
-        <w:spacing w:after="0" w:line="480" w:lineRule="exact"/>
-        <w:ind w:left="0"/>
-        <w:rPr>
-          <w:b/>
-          <w:sz w:val="24"/>
-          <w:szCs w:val="24"/>
-        </w:rPr>
-      </w:pPr>
-    </w:p>
-    <w:p>
-      <w:pPr>
-        <w:pStyle w:val="BodyTextIndent2"/>
-        <w:spacing w:after="0" w:line="480" w:lineRule="exact"/>
-        <w:ind w:left="0"/>
-        <w:rPr>
-          <w:b/>
-          <w:sz w:val="24"/>
-          <w:szCs w:val="24"/>
-        </w:rPr>
-      </w:pPr>
-      <w:r>
-        <w:rPr>
-          <w:b/>
-          <w:sz w:val="24"/>
-          <w:szCs w:val="24"/>
-          <w:u w:val="single"/>
-        </w:rPr>
-        <w:t xml:space="preserve">SPECIAL INTERROGATORY NO. </w:t>
-      </w:r>
-      <w:r>
-        <w:rPr>
-          <w:b/>
-          <w:sz w:val="24"/>
-          <w:szCs w:val="24"/>
-          <w:u w:val="single"/>
-        </w:rPr>
-        <w:t>47</w:t>
-      </w:r>
-      <w:r>
-        <w:rPr>
-          <w:b/>
-          <w:sz w:val="24"/>
-          <w:szCs w:val="24"/>
-        </w:rPr>
-        <w:t>:</w:t>
-      </w:r>
-    </w:p>
-    <w:p>
-      <w:pPr>
-        <w:pStyle w:val="BodyTextIndent2"/>
-        <w:spacing w:after="0" w:line="480" w:lineRule="exact"/>
-        <w:ind w:left="0"/>
-        <w:rPr>
-          <w:b/>
-          <w:sz w:val="24"/>
-          <w:szCs w:val="24"/>
-        </w:rPr>
-      </w:pPr>
-      <w:r>
-        <w:rPr>
-          <w:b/>
-          <w:sz w:val="24"/>
-          <w:szCs w:val="24"/>
-          <w:u w:val="single"/>
-        </w:rPr>
-        <w:t xml:space="preserve">RESPONSE TO SPECIAL INTERROGATORY NO. </w:t>
-      </w:r>
-      <w:r>
-        <w:rPr>
-          <w:b/>
-          <w:sz w:val="24"/>
-          <w:szCs w:val="24"/>
-          <w:u w:val="single"/>
-        </w:rPr>
-        <w:t>47</w:t>
-      </w:r>
-      <w:r>
-        <w:rPr>
-          <w:b/>
-          <w:sz w:val="24"/>
-          <w:szCs w:val="24"/>
-        </w:rPr>
-        <w:t>:</w:t>
-      </w:r>
-    </w:p>
-    <w:p>
-      <w:pPr>
-        <w:pStyle w:val="BodyTextIndent2"/>
-        <w:spacing w:after="0" w:line="480" w:lineRule="exact"/>
-        <w:ind w:left="0"/>
-        <w:rPr>
-          <w:b/>
-          <w:sz w:val="24"/>
-          <w:szCs w:val="24"/>
-        </w:rPr>
-      </w:pPr>
-    </w:p>
-    <w:p>
-      <w:pPr>
-        <w:pStyle w:val="BodyTextIndent2"/>
-        <w:spacing w:after="0" w:line="480" w:lineRule="exact"/>
-        <w:ind w:left="0"/>
-        <w:rPr>
-          <w:b/>
-          <w:sz w:val="24"/>
-          <w:szCs w:val="24"/>
-        </w:rPr>
-      </w:pPr>
-      <w:r>
-        <w:rPr>
-          <w:b/>
-          <w:sz w:val="24"/>
-          <w:szCs w:val="24"/>
-          <w:u w:val="single"/>
-        </w:rPr>
-        <w:t xml:space="preserve">SPECIAL INTERROGATORY NO. </w:t>
-      </w:r>
-      <w:r>
-        <w:rPr>
-          <w:b/>
-          <w:sz w:val="24"/>
-          <w:szCs w:val="24"/>
-          <w:u w:val="single"/>
-        </w:rPr>
-        <w:t>48</w:t>
-      </w:r>
-      <w:r>
-        <w:rPr>
-          <w:b/>
-          <w:sz w:val="24"/>
-          <w:szCs w:val="24"/>
-        </w:rPr>
-        <w:t>:</w:t>
-      </w:r>
-    </w:p>
-    <w:p>
-      <w:pPr>
-        <w:pStyle w:val="BodyTextIndent2"/>
-        <w:spacing w:after="0" w:line="480" w:lineRule="exact"/>
-        <w:ind w:left="0"/>
-        <w:rPr>
-          <w:b/>
-          <w:sz w:val="24"/>
-          <w:szCs w:val="24"/>
-        </w:rPr>
-      </w:pPr>
-      <w:r>
-        <w:rPr>
-          <w:b/>
-          <w:sz w:val="24"/>
-          <w:szCs w:val="24"/>
-          <w:u w:val="single"/>
-        </w:rPr>
-        <w:t xml:space="preserve">RESPONSE TO SPECIAL INTERROGATORY NO. </w:t>
-      </w:r>
-      <w:r>
-        <w:rPr>
-          <w:b/>
-          <w:sz w:val="24"/>
-          <w:szCs w:val="24"/>
-          <w:u w:val="single"/>
-        </w:rPr>
-        <w:t>48</w:t>
-      </w:r>
-      <w:r>
-        <w:rPr>
-          <w:b/>
-          <w:sz w:val="24"/>
-          <w:szCs w:val="24"/>
-        </w:rPr>
-        <w:t>:</w:t>
-      </w:r>
-    </w:p>
-    <w:p>
-      <w:pPr>
-        <w:pStyle w:val="BodyTextIndent2"/>
-        <w:spacing w:after="0" w:line="480" w:lineRule="exact"/>
-        <w:ind w:left="0"/>
-        <w:rPr>
-          <w:b/>
-          <w:sz w:val="24"/>
-          <w:szCs w:val="24"/>
-        </w:rPr>
-      </w:pPr>
-    </w:p>
-    <w:p>
-      <w:pPr>
-        <w:pStyle w:val="BodyTextIndent2"/>
-        <w:spacing w:after="0" w:line="480" w:lineRule="exact"/>
-        <w:ind w:left="0"/>
-        <w:rPr>
-          <w:b/>
-          <w:sz w:val="24"/>
-          <w:szCs w:val="24"/>
-        </w:rPr>
-      </w:pPr>
-      <w:r>
-        <w:rPr>
-          <w:b/>
-          <w:sz w:val="24"/>
-          <w:szCs w:val="24"/>
-          <w:u w:val="single"/>
-        </w:rPr>
-        <w:t xml:space="preserve">SPECIAL INTERROGATORY NO. </w:t>
-      </w:r>
-      <w:r>
-        <w:rPr>
-          <w:b/>
-          <w:sz w:val="24"/>
-          <w:szCs w:val="24"/>
-          <w:u w:val="single"/>
-        </w:rPr>
-        <w:t>49</w:t>
-      </w:r>
-      <w:r>
-        <w:rPr>
-          <w:b/>
-          <w:sz w:val="24"/>
-          <w:szCs w:val="24"/>
-        </w:rPr>
-        <w:t>:</w:t>
-      </w:r>
-    </w:p>
-    <w:p>
-      <w:pPr>
-        <w:pStyle w:val="BodyTextIndent2"/>
-        <w:spacing w:after="0" w:line="480" w:lineRule="exact"/>
-        <w:ind w:left="0"/>
-        <w:rPr>
-          <w:b/>
-          <w:sz w:val="24"/>
-          <w:szCs w:val="24"/>
-        </w:rPr>
-      </w:pPr>
-      <w:r>
-        <w:rPr>
-          <w:b/>
-          <w:sz w:val="24"/>
-          <w:szCs w:val="24"/>
-          <w:u w:val="single"/>
-        </w:rPr>
-        <w:t xml:space="preserve">RESPONSE TO SPECIAL INTERROGATORY NO. </w:t>
-      </w:r>
-      <w:r>
-        <w:rPr>
-          <w:b/>
-          <w:sz w:val="24"/>
-          <w:szCs w:val="24"/>
-          <w:u w:val="single"/>
-        </w:rPr>
-        <w:t>49</w:t>
-      </w:r>
-      <w:r>
-        <w:rPr>
-          <w:b/>
-          <w:sz w:val="24"/>
-          <w:szCs w:val="24"/>
-        </w:rPr>
-        <w:t>:</w:t>
-      </w:r>
-    </w:p>
-    <w:p>
-      <w:pPr>
-        <w:pStyle w:val="BodyTextIndent2"/>
-        <w:spacing w:after="0" w:line="480" w:lineRule="exact"/>
-        <w:ind w:left="0"/>
-        <w:rPr>
-          <w:b/>
-          <w:sz w:val="24"/>
-          <w:szCs w:val="24"/>
-        </w:rPr>
-      </w:pPr>
-    </w:p>
-    <w:p>
-      <w:pPr>
-        <w:pStyle w:val="BodyTextIndent2"/>
-        <w:spacing w:after="0" w:line="480" w:lineRule="exact"/>
-        <w:ind w:left="0"/>
-        <w:rPr>
-          <w:b/>
-          <w:sz w:val="24"/>
-          <w:szCs w:val="24"/>
-        </w:rPr>
-      </w:pPr>
-      <w:r>
-        <w:rPr>
-          <w:b/>
-          <w:sz w:val="24"/>
-          <w:szCs w:val="24"/>
-          <w:u w:val="single"/>
-        </w:rPr>
-        <w:t xml:space="preserve">SPECIAL INTERROGATORY NO. </w:t>
-      </w:r>
-      <w:r>
-        <w:rPr>
-          <w:b/>
-          <w:sz w:val="24"/>
-          <w:szCs w:val="24"/>
-          <w:u w:val="single"/>
-        </w:rPr>
-        <w:t>50</w:t>
-      </w:r>
-      <w:r>
-        <w:rPr>
-          <w:b/>
-          <w:sz w:val="24"/>
-          <w:szCs w:val="24"/>
-        </w:rPr>
-        <w:t>:</w:t>
-      </w:r>
-    </w:p>
-    <w:p>
-      <w:pPr>
-        <w:pStyle w:val="BodyTextIndent2"/>
-        <w:spacing w:after="0" w:line="480" w:lineRule="exact"/>
-        <w:ind w:left="0"/>
-        <w:rPr>
-          <w:b/>
-          <w:sz w:val="24"/>
-          <w:szCs w:val="24"/>
-        </w:rPr>
-      </w:pPr>
-      <w:r>
-        <w:rPr>
-          <w:b/>
-          <w:sz w:val="24"/>
-          <w:szCs w:val="24"/>
-          <w:u w:val="single"/>
-        </w:rPr>
-        <w:t xml:space="preserve">RESPONSE TO SPECIAL INTERROGATORY NO. </w:t>
-      </w:r>
-      <w:r>
-        <w:rPr>
-          <w:b/>
-          <w:sz w:val="24"/>
-          <w:szCs w:val="24"/>
-          <w:u w:val="single"/>
-        </w:rPr>
-        <w:t>50</w:t>
-      </w:r>
-      <w:r>
-        <w:rPr>
-          <w:b/>
-          <w:sz w:val="24"/>
-          <w:szCs w:val="24"/>
-        </w:rPr>
-        <w:t>:</w:t>
-      </w:r>
-    </w:p>
-    <w:p>
-      <w:pPr>
-        <w:pStyle w:val="BodyTextIndent2"/>
-        <w:spacing w:after="0" w:line="480" w:lineRule="exact"/>
-        <w:ind w:left="0"/>
-        <w:rPr>
-          <w:b/>
-          <w:sz w:val="24"/>
-          <w:szCs w:val="24"/>
-        </w:rPr>
-      </w:pPr>
-    </w:p>
-    <w:p>
-      <w:pPr>
-        <w:pStyle w:val="BodyTextIndent2"/>
-        <w:spacing w:after="0" w:line="480" w:lineRule="exact"/>
-        <w:ind w:left="0"/>
-        <w:rPr>
-          <w:b/>
-          <w:sz w:val="24"/>
-          <w:szCs w:val="24"/>
-        </w:rPr>
-      </w:pPr>
-      <w:r>
-        <w:rPr>
-          <w:b/>
-          <w:sz w:val="24"/>
-          <w:szCs w:val="24"/>
-          <w:u w:val="single"/>
-        </w:rPr>
-        <w:t xml:space="preserve">SPECIAL INTERROGATORY NO. </w:t>
-      </w:r>
-      <w:r>
-        <w:rPr>
-          <w:b/>
-          <w:sz w:val="24"/>
-          <w:szCs w:val="24"/>
-          <w:u w:val="single"/>
-        </w:rPr>
-        <w:t>51</w:t>
-      </w:r>
-      <w:r>
-        <w:rPr>
-          <w:b/>
-          <w:sz w:val="24"/>
-          <w:szCs w:val="24"/>
-        </w:rPr>
-        <w:t>:</w:t>
-      </w:r>
-    </w:p>
-    <w:p>
-      <w:pPr>
-        <w:pStyle w:val="BodyTextIndent2"/>
-        <w:spacing w:after="0" w:line="480" w:lineRule="exact"/>
-        <w:ind w:left="0"/>
-        <w:rPr>
-          <w:b/>
-          <w:sz w:val="24"/>
-          <w:szCs w:val="24"/>
-        </w:rPr>
-      </w:pPr>
-      <w:r>
-        <w:rPr>
-          <w:b/>
-          <w:sz w:val="24"/>
-          <w:szCs w:val="24"/>
-          <w:u w:val="single"/>
-        </w:rPr>
-        <w:t xml:space="preserve">RESPONSE TO SPECIAL INTERROGATORY NO. </w:t>
-      </w:r>
-      <w:r>
-        <w:rPr>
-          <w:b/>
-          <w:sz w:val="24"/>
-          <w:szCs w:val="24"/>
-          <w:u w:val="single"/>
-        </w:rPr>
-        <w:t>51</w:t>
-      </w:r>
-      <w:r>
-        <w:rPr>
-          <w:b/>
-          <w:sz w:val="24"/>
-          <w:szCs w:val="24"/>
-        </w:rPr>
-        <w:t>:</w:t>
-      </w:r>
-    </w:p>
-    <w:p>
-      <w:pPr>
-        <w:pStyle w:val="BodyTextIndent2"/>
-        <w:spacing w:after="0" w:line="480" w:lineRule="exact"/>
-        <w:ind w:left="0"/>
-        <w:rPr>
-          <w:b/>
-          <w:sz w:val="24"/>
-          <w:szCs w:val="24"/>
-        </w:rPr>
-      </w:pPr>
-    </w:p>
-    <w:p>
-      <w:pPr>
-        <w:pStyle w:val="BodyTextIndent2"/>
-        <w:spacing w:after="0" w:line="480" w:lineRule="exact"/>
-        <w:ind w:left="0"/>
-        <w:rPr>
-          <w:b/>
-          <w:sz w:val="24"/>
-          <w:szCs w:val="24"/>
-        </w:rPr>
-      </w:pPr>
-      <w:r>
-        <w:rPr>
-          <w:b/>
-          <w:sz w:val="24"/>
-          <w:szCs w:val="24"/>
-          <w:u w:val="single"/>
-        </w:rPr>
-        <w:t xml:space="preserve">SPECIAL INTERROGATORY NO. </w:t>
-      </w:r>
-      <w:r>
-        <w:rPr>
-          <w:b/>
-          <w:sz w:val="24"/>
-          <w:szCs w:val="24"/>
-          <w:u w:val="single"/>
-        </w:rPr>
-        <w:t>52</w:t>
-      </w:r>
-      <w:r>
-        <w:rPr>
-          <w:b/>
-          <w:sz w:val="24"/>
-          <w:szCs w:val="24"/>
-        </w:rPr>
-        <w:t>:</w:t>
-      </w:r>
-    </w:p>
-    <w:p>
-      <w:pPr>
-        <w:pStyle w:val="BodyTextIndent2"/>
-        <w:spacing w:after="0" w:line="480" w:lineRule="exact"/>
-        <w:ind w:left="0"/>
-        <w:rPr>
-          <w:b/>
-          <w:sz w:val="24"/>
-          <w:szCs w:val="24"/>
-        </w:rPr>
-      </w:pPr>
-      <w:r>
-        <w:rPr>
-          <w:b/>
-          <w:sz w:val="24"/>
-          <w:szCs w:val="24"/>
-          <w:u w:val="single"/>
-        </w:rPr>
-        <w:t xml:space="preserve">RESPONSE TO SPECIAL INTERROGATORY NO. </w:t>
-      </w:r>
-      <w:r>
-        <w:rPr>
-          <w:b/>
-          <w:sz w:val="24"/>
-          <w:szCs w:val="24"/>
-          <w:u w:val="single"/>
-        </w:rPr>
-        <w:t>52</w:t>
-      </w:r>
-      <w:r>
-        <w:rPr>
-          <w:b/>
-          <w:sz w:val="24"/>
-          <w:szCs w:val="24"/>
-        </w:rPr>
-        <w:t>:</w:t>
-      </w:r>
-    </w:p>
-    <w:p>
-      <w:pPr>
-        <w:pStyle w:val="BodyTextIndent2"/>
-        <w:spacing w:after="0" w:line="480" w:lineRule="exact"/>
-        <w:ind w:left="0"/>
-        <w:rPr>
-          <w:b/>
-          <w:sz w:val="24"/>
-          <w:szCs w:val="24"/>
-        </w:rPr>
-      </w:pPr>
-    </w:p>
-    <w:p>
-      <w:pPr>
-        <w:pStyle w:val="BodyTextIndent2"/>
-        <w:spacing w:after="0" w:line="480" w:lineRule="exact"/>
-        <w:ind w:left="0"/>
-        <w:rPr>
-          <w:b/>
-          <w:sz w:val="24"/>
-          <w:szCs w:val="24"/>
-        </w:rPr>
-      </w:pPr>
-      <w:r>
-        <w:rPr>
-          <w:b/>
-          <w:sz w:val="24"/>
-          <w:szCs w:val="24"/>
-          <w:u w:val="single"/>
-        </w:rPr>
-        <w:t xml:space="preserve">SPECIAL INTERROGATORY NO. </w:t>
-      </w:r>
-      <w:r>
-        <w:rPr>
-          <w:b/>
-          <w:sz w:val="24"/>
-          <w:szCs w:val="24"/>
-          <w:u w:val="single"/>
-        </w:rPr>
-        <w:t>53</w:t>
-      </w:r>
-      <w:r>
-        <w:rPr>
-          <w:b/>
-          <w:sz w:val="24"/>
-          <w:szCs w:val="24"/>
-        </w:rPr>
-        <w:t>:</w:t>
-      </w:r>
-    </w:p>
-    <w:p>
-      <w:pPr>
-        <w:pStyle w:val="BodyTextIndent2"/>
-        <w:spacing w:after="0" w:line="480" w:lineRule="exact"/>
-        <w:ind w:left="0"/>
-        <w:rPr>
-          <w:b/>
-          <w:sz w:val="24"/>
-          <w:szCs w:val="24"/>
-        </w:rPr>
-      </w:pPr>
-      <w:r>
-        <w:rPr>
-          <w:b/>
-          <w:sz w:val="24"/>
-          <w:szCs w:val="24"/>
-          <w:u w:val="single"/>
-        </w:rPr>
-        <w:t xml:space="preserve">RESPONSE TO SPECIAL INTERROGATORY NO. </w:t>
-      </w:r>
-      <w:r>
-        <w:rPr>
-          <w:b/>
-          <w:sz w:val="24"/>
-          <w:szCs w:val="24"/>
-          <w:u w:val="single"/>
-        </w:rPr>
-        <w:t>53</w:t>
-      </w:r>
-      <w:r>
-        <w:rPr>
-          <w:b/>
-          <w:sz w:val="24"/>
-          <w:szCs w:val="24"/>
-        </w:rPr>
-        <w:t>:</w:t>
-      </w:r>
-    </w:p>
-    <w:p>
-      <w:pPr>
-        <w:pStyle w:val="BodyTextIndent2"/>
-        <w:spacing w:after="0" w:line="480" w:lineRule="exact"/>
-        <w:ind w:left="0"/>
-        <w:rPr>
-          <w:b/>
-          <w:sz w:val="24"/>
-          <w:szCs w:val="24"/>
-        </w:rPr>
-      </w:pPr>
-    </w:p>
-    <w:p>
-      <w:pPr>
         <w:rPr>
           <w:rFonts w:eastAsia="Calibri"/>
           <w:b/>
@@ -5868,17 +949,8 @@
           <w:rFonts w:eastAsia="Calibri"/>
           <w:sz w:val="24"/>
           <w:szCs w:val="24"/>
-          <w:highlight w:val="yellow"/>
-        </w:rPr>
-        <w:t>DATE</w:t>
-      </w:r>
-      <w:r>
-        <w:rPr>
-          <w:rFonts w:eastAsia="Calibri"/>
-          <w:sz w:val="24"/>
-          <w:szCs w:val="24"/>
-        </w:rPr>
-        <w:tab/>
+        </w:rPr>
+        <w:t>DATEX</w:t>
       </w:r>
       <w:r>
         <w:rPr>
@@ -5943,7 +1015,6 @@
           <w:sz w:val="24"/>
           <w:szCs w:val="24"/>
         </w:rPr>
-        <w:lastRenderedPageBreak/>
         <w:tab/>
       </w:r>
       <w:r>

--- a/assets/Response to SROG.docx
+++ b/assets/Response to SROG.docx
@@ -261,14 +261,6 @@
                 <w:szCs w:val="24"/>
               </w:rPr>
               <w:t>X</w:t>
-            </w:r>
-            <w:r>
-              <w:rPr>
-                <w:color w:val="2C2C2C"/>
-                <w:sz w:val="24"/>
-                <w:szCs w:val="24"/>
-              </w:rPr>
-              <w:t>, an individual;</w:t>
             </w:r>
           </w:p>
           <w:p>
@@ -364,15 +356,6 @@
                 <w:szCs w:val="24"/>
               </w:rPr>
               <w:t>X</w:t>
-            </w:r>
-            <w:r>
-              <w:rPr>
-                <w:rFonts w:eastAsia="Calibri"/>
-                <w:color w:val="202020"/>
-                <w:sz w:val="24"/>
-                <w:szCs w:val="24"/>
-              </w:rPr>
-              <w:t>; Does 1 TO 10, Inclusive,</w:t>
             </w:r>
           </w:p>
           <w:p>
@@ -593,7 +576,7 @@
         <w:rPr>
           <w:sz w:val="24"/>
         </w:rPr>
-        <w:t>DEFENDANT</w:t>
+        <w:t>PROPOUNDING</w:t>
       </w:r>
       <w:r>
         <w:rPr>
@@ -662,7 +645,7 @@
         <w:rPr>
           <w:sz w:val="24"/>
         </w:rPr>
-        <w:t>PLAINTIFF</w:t>
+        <w:t>RESPONDING</w:t>
       </w:r>
       <w:r>
         <w:rPr>
@@ -781,7 +764,7 @@
           <w:sz w:val="24"/>
           <w:szCs w:val="24"/>
         </w:rPr>
-        <w:t>PLAINTIFF</w:t>
+        <w:t>RESPONDING</w:t>
       </w:r>
       <w:r>
         <w:rPr>
@@ -1337,7 +1320,7 @@
                       </a:ln>
                       <a:extLst>
                         <a:ext uri="{909E8E84-426E-40dd-AFC4-6F175D3DCCD1}">
-                          <a14:hiddenFill xmlns="" xmlns:mo="http://schemas.microsoft.com/office/mac/office/2008/main" xmlns:mv="urn:schemas-microsoft-com:mac:vml" xmlns:o="urn:schemas-microsoft-com:office:office" xmlns:v="urn:schemas-microsoft-com:vml" xmlns:w10="urn:schemas-microsoft-com:office:word" xmlns:w="http://schemas.openxmlformats.org/wordprocessingml/2006/main" xmlns:a14="http://schemas.microsoft.com/office/drawing/2010/main">
+                          <a14:hiddenFill xmlns:a14="http://schemas.microsoft.com/office/drawing/2010/main" xmlns:w="http://schemas.openxmlformats.org/wordprocessingml/2006/main" xmlns:w10="urn:schemas-microsoft-com:office:word" xmlns:v="urn:schemas-microsoft-com:vml" xmlns:o="urn:schemas-microsoft-com:office:office" xmlns:mv="urn:schemas-microsoft-com:mac:vml" xmlns:mo="http://schemas.microsoft.com/office/mac/office/2008/main" xmlns="">
                             <a:noFill/>
                           </a14:hiddenFill>
                         </a:ext>
@@ -1524,7 +1507,7 @@
                       </a:ln>
                       <a:extLst>
                         <a:ext uri="{909E8E84-426E-40dd-AFC4-6F175D3DCCD1}">
-                          <a14:hiddenFill xmlns="" xmlns:mo="http://schemas.microsoft.com/office/mac/office/2008/main" xmlns:mv="urn:schemas-microsoft-com:mac:vml" xmlns:o="urn:schemas-microsoft-com:office:office" xmlns:v="urn:schemas-microsoft-com:vml" xmlns:w10="urn:schemas-microsoft-com:office:word" xmlns:w="http://schemas.openxmlformats.org/wordprocessingml/2006/main" xmlns:a14="http://schemas.microsoft.com/office/drawing/2010/main">
+                          <a14:hiddenFill xmlns:a14="http://schemas.microsoft.com/office/drawing/2010/main" xmlns:w="http://schemas.openxmlformats.org/wordprocessingml/2006/main" xmlns:w10="urn:schemas-microsoft-com:office:word" xmlns:v="urn:schemas-microsoft-com:vml" xmlns:o="urn:schemas-microsoft-com:office:office" xmlns:mv="urn:schemas-microsoft-com:mac:vml" xmlns:mo="http://schemas.microsoft.com/office/mac/office/2008/main" xmlns="">
                             <a:noFill/>
                           </a14:hiddenFill>
                         </a:ext>
@@ -1596,7 +1579,7 @@
                       </a:ln>
                       <a:extLst>
                         <a:ext uri="{91240B29-F687-4f45-9708-019B960494DF}">
-                          <a14:hiddenLine xmlns="" xmlns:mo="http://schemas.microsoft.com/office/mac/office/2008/main" xmlns:mv="urn:schemas-microsoft-com:mac:vml" xmlns:o="urn:schemas-microsoft-com:office:office" xmlns:v="urn:schemas-microsoft-com:vml" xmlns:w10="urn:schemas-microsoft-com:office:word" xmlns:w="http://schemas.openxmlformats.org/wordprocessingml/2006/main" xmlns:a14="http://schemas.microsoft.com/office/drawing/2010/main" w="9525">
+                          <a14:hiddenLine xmlns:a14="http://schemas.microsoft.com/office/drawing/2010/main" xmlns:w="http://schemas.openxmlformats.org/wordprocessingml/2006/main" xmlns:w10="urn:schemas-microsoft-com:office:word" xmlns:v="urn:schemas-microsoft-com:vml" xmlns:o="urn:schemas-microsoft-com:office:office" xmlns:mv="urn:schemas-microsoft-com:mac:vml" xmlns:mo="http://schemas.microsoft.com/office/mac/office/2008/main" xmlns="" w="9525">
                             <a:solidFill>
                               <a:srgbClr val="000000"/>
                             </a:solidFill>
@@ -2604,7 +2587,7 @@
                       </a:ln>
                       <a:extLst>
                         <a:ext uri="{909E8E84-426E-40dd-AFC4-6F175D3DCCD1}">
-                          <a14:hiddenFill xmlns="" xmlns:mo="http://schemas.microsoft.com/office/mac/office/2008/main" xmlns:mv="urn:schemas-microsoft-com:mac:vml" xmlns:o="urn:schemas-microsoft-com:office:office" xmlns:v="urn:schemas-microsoft-com:vml" xmlns:w10="urn:schemas-microsoft-com:office:word" xmlns:w="http://schemas.openxmlformats.org/wordprocessingml/2006/main" xmlns:a14="http://schemas.microsoft.com/office/drawing/2010/main">
+                          <a14:hiddenFill xmlns:a14="http://schemas.microsoft.com/office/drawing/2010/main" xmlns:w="http://schemas.openxmlformats.org/wordprocessingml/2006/main" xmlns:w10="urn:schemas-microsoft-com:office:word" xmlns:v="urn:schemas-microsoft-com:vml" xmlns:o="urn:schemas-microsoft-com:office:office" xmlns:mv="urn:schemas-microsoft-com:mac:vml" xmlns:mo="http://schemas.microsoft.com/office/mac/office/2008/main" xmlns="">
                             <a:noFill/>
                           </a14:hiddenFill>
                         </a:ext>
@@ -2679,7 +2662,7 @@
                       </a:ln>
                       <a:extLst>
                         <a:ext uri="{909E8E84-426E-40dd-AFC4-6F175D3DCCD1}">
-                          <a14:hiddenFill xmlns="" xmlns:mo="http://schemas.microsoft.com/office/mac/office/2008/main" xmlns:mv="urn:schemas-microsoft-com:mac:vml" xmlns:o="urn:schemas-microsoft-com:office:office" xmlns:v="urn:schemas-microsoft-com:vml" xmlns:w10="urn:schemas-microsoft-com:office:word" xmlns:w="http://schemas.openxmlformats.org/wordprocessingml/2006/main" xmlns:a14="http://schemas.microsoft.com/office/drawing/2010/main">
+                          <a14:hiddenFill xmlns:a14="http://schemas.microsoft.com/office/drawing/2010/main" xmlns:w="http://schemas.openxmlformats.org/wordprocessingml/2006/main" xmlns:w10="urn:schemas-microsoft-com:office:word" xmlns:v="urn:schemas-microsoft-com:vml" xmlns:o="urn:schemas-microsoft-com:office:office" xmlns:mv="urn:schemas-microsoft-com:mac:vml" xmlns:mo="http://schemas.microsoft.com/office/mac/office/2008/main" xmlns="">
                             <a:noFill/>
                           </a14:hiddenFill>
                         </a:ext>
